--- a/final report.docx
+++ b/final report.docx
@@ -318,7 +318,7 @@
           <w:r>
             <w:fldChar w:fldCharType="separate"/>
           </w:r>
-          <w:hyperlink w:anchor="_Toc72007597" w:history="1">
+          <w:hyperlink w:anchor="_Toc72076902" w:history="1">
             <w:r>
               <w:rPr>
                 <w:rStyle w:val="Hyperlink"/>
@@ -345,7 +345,7 @@
                 <w:noProof/>
                 <w:webHidden/>
               </w:rPr>
-              <w:instrText xml:space="preserve"> PAGEREF _Toc72007597 \h </w:instrText>
+              <w:instrText xml:space="preserve"> PAGEREF _Toc72076902 \h </w:instrText>
             </w:r>
             <w:r>
               <w:rPr>
@@ -389,7 +389,7 @@
               <w:lang w:eastAsia="en-IE"/>
             </w:rPr>
           </w:pPr>
-          <w:hyperlink w:anchor="_Toc72007598" w:history="1">
+          <w:hyperlink w:anchor="_Toc72076903" w:history="1">
             <w:r>
               <w:rPr>
                 <w:rStyle w:val="Hyperlink"/>
@@ -431,7 +431,7 @@
                 <w:noProof/>
                 <w:webHidden/>
               </w:rPr>
-              <w:instrText xml:space="preserve"> PAGEREF _Toc72007598 \h </w:instrText>
+              <w:instrText xml:space="preserve"> PAGEREF _Toc72076903 \h </w:instrText>
             </w:r>
             <w:r>
               <w:rPr>
@@ -475,7 +475,7 @@
               <w:lang w:eastAsia="en-IE"/>
             </w:rPr>
           </w:pPr>
-          <w:hyperlink w:anchor="_Toc72007599" w:history="1">
+          <w:hyperlink w:anchor="_Toc72076904" w:history="1">
             <w:r>
               <w:rPr>
                 <w:rStyle w:val="Hyperlink"/>
@@ -517,7 +517,7 @@
                 <w:noProof/>
                 <w:webHidden/>
               </w:rPr>
-              <w:instrText xml:space="preserve"> PAGEREF _Toc72007599 \h </w:instrText>
+              <w:instrText xml:space="preserve"> PAGEREF _Toc72076904 \h </w:instrText>
             </w:r>
             <w:r>
               <w:rPr>
@@ -561,7 +561,7 @@
               <w:lang w:eastAsia="en-IE"/>
             </w:rPr>
           </w:pPr>
-          <w:hyperlink w:anchor="_Toc72007600" w:history="1">
+          <w:hyperlink w:anchor="_Toc72076905" w:history="1">
             <w:r>
               <w:rPr>
                 <w:rStyle w:val="Hyperlink"/>
@@ -603,7 +603,7 @@
                 <w:noProof/>
                 <w:webHidden/>
               </w:rPr>
-              <w:instrText xml:space="preserve"> PAGEREF _Toc72007600 \h </w:instrText>
+              <w:instrText xml:space="preserve"> PAGEREF _Toc72076905 \h </w:instrText>
             </w:r>
             <w:r>
               <w:rPr>
@@ -647,7 +647,7 @@
               <w:lang w:eastAsia="en-IE"/>
             </w:rPr>
           </w:pPr>
-          <w:hyperlink w:anchor="_Toc72007601" w:history="1">
+          <w:hyperlink w:anchor="_Toc72076906" w:history="1">
             <w:r>
               <w:rPr>
                 <w:rStyle w:val="Hyperlink"/>
@@ -689,7 +689,7 @@
                 <w:noProof/>
                 <w:webHidden/>
               </w:rPr>
-              <w:instrText xml:space="preserve"> PAGEREF _Toc72007601 \h </w:instrText>
+              <w:instrText xml:space="preserve"> PAGEREF _Toc72076906 \h </w:instrText>
             </w:r>
             <w:r>
               <w:rPr>
@@ -733,7 +733,7 @@
               <w:lang w:eastAsia="en-IE"/>
             </w:rPr>
           </w:pPr>
-          <w:hyperlink w:anchor="_Toc72007602" w:history="1">
+          <w:hyperlink w:anchor="_Toc72076907" w:history="1">
             <w:r>
               <w:rPr>
                 <w:rStyle w:val="Hyperlink"/>
@@ -775,7 +775,7 @@
                 <w:noProof/>
                 <w:webHidden/>
               </w:rPr>
-              <w:instrText xml:space="preserve"> PAGEREF _Toc72007602 \h </w:instrText>
+              <w:instrText xml:space="preserve"> PAGEREF _Toc72076907 \h </w:instrText>
             </w:r>
             <w:r>
               <w:rPr>
@@ -819,7 +819,7 @@
               <w:lang w:eastAsia="en-IE"/>
             </w:rPr>
           </w:pPr>
-          <w:hyperlink w:anchor="_Toc72007603" w:history="1">
+          <w:hyperlink w:anchor="_Toc72076908" w:history="1">
             <w:r>
               <w:rPr>
                 <w:rStyle w:val="Hyperlink"/>
@@ -861,7 +861,7 @@
                 <w:noProof/>
                 <w:webHidden/>
               </w:rPr>
-              <w:instrText xml:space="preserve"> PAGEREF _Toc72007603 \h </w:instrText>
+              <w:instrText xml:space="preserve"> PAGEREF _Toc72076908 \h </w:instrText>
             </w:r>
             <w:r>
               <w:rPr>
@@ -905,7 +905,7 @@
               <w:lang w:eastAsia="en-IE"/>
             </w:rPr>
           </w:pPr>
-          <w:hyperlink w:anchor="_Toc72007604" w:history="1">
+          <w:hyperlink w:anchor="_Toc72076909" w:history="1">
             <w:r>
               <w:rPr>
                 <w:rStyle w:val="Hyperlink"/>
@@ -947,7 +947,7 @@
                 <w:noProof/>
                 <w:webHidden/>
               </w:rPr>
-              <w:instrText xml:space="preserve"> PAGEREF _Toc72007604 \h </w:instrText>
+              <w:instrText xml:space="preserve"> PAGEREF _Toc72076909 \h </w:instrText>
             </w:r>
             <w:r>
               <w:rPr>
@@ -991,7 +991,7 @@
               <w:lang w:eastAsia="en-IE"/>
             </w:rPr>
           </w:pPr>
-          <w:hyperlink w:anchor="_Toc72007605" w:history="1">
+          <w:hyperlink w:anchor="_Toc72076910" w:history="1">
             <w:r>
               <w:rPr>
                 <w:rStyle w:val="Hyperlink"/>
@@ -1033,7 +1033,7 @@
                 <w:noProof/>
                 <w:webHidden/>
               </w:rPr>
-              <w:instrText xml:space="preserve"> PAGEREF _Toc72007605 \h </w:instrText>
+              <w:instrText xml:space="preserve"> PAGEREF _Toc72076910 \h </w:instrText>
             </w:r>
             <w:r>
               <w:rPr>
@@ -1077,7 +1077,7 @@
               <w:lang w:eastAsia="en-IE"/>
             </w:rPr>
           </w:pPr>
-          <w:hyperlink w:anchor="_Toc72007606" w:history="1">
+          <w:hyperlink w:anchor="_Toc72076911" w:history="1">
             <w:r>
               <w:rPr>
                 <w:rStyle w:val="Hyperlink"/>
@@ -1119,7 +1119,7 @@
                 <w:noProof/>
                 <w:webHidden/>
               </w:rPr>
-              <w:instrText xml:space="preserve"> PAGEREF _Toc72007606 \h </w:instrText>
+              <w:instrText xml:space="preserve"> PAGEREF _Toc72076911 \h </w:instrText>
             </w:r>
             <w:r>
               <w:rPr>
@@ -1163,7 +1163,7 @@
               <w:lang w:eastAsia="en-IE"/>
             </w:rPr>
           </w:pPr>
-          <w:hyperlink w:anchor="_Toc72007607" w:history="1">
+          <w:hyperlink w:anchor="_Toc72076912" w:history="1">
             <w:r>
               <w:rPr>
                 <w:rStyle w:val="Hyperlink"/>
@@ -1205,7 +1205,7 @@
                 <w:noProof/>
                 <w:webHidden/>
               </w:rPr>
-              <w:instrText xml:space="preserve"> PAGEREF _Toc72007607 \h </w:instrText>
+              <w:instrText xml:space="preserve"> PAGEREF _Toc72076912 \h </w:instrText>
             </w:r>
             <w:r>
               <w:rPr>
@@ -1249,7 +1249,7 @@
               <w:lang w:eastAsia="en-IE"/>
             </w:rPr>
           </w:pPr>
-          <w:hyperlink w:anchor="_Toc72007608" w:history="1">
+          <w:hyperlink w:anchor="_Toc72076913" w:history="1">
             <w:r>
               <w:rPr>
                 <w:rStyle w:val="Hyperlink"/>
@@ -1291,7 +1291,7 @@
                 <w:noProof/>
                 <w:webHidden/>
               </w:rPr>
-              <w:instrText xml:space="preserve"> PAGEREF _Toc72007608 \h </w:instrText>
+              <w:instrText xml:space="preserve"> PAGEREF _Toc72076913 \h </w:instrText>
             </w:r>
             <w:r>
               <w:rPr>
@@ -1335,7 +1335,7 @@
               <w:lang w:eastAsia="en-IE"/>
             </w:rPr>
           </w:pPr>
-          <w:hyperlink w:anchor="_Toc72007609" w:history="1">
+          <w:hyperlink w:anchor="_Toc72076914" w:history="1">
             <w:r>
               <w:rPr>
                 <w:rStyle w:val="Hyperlink"/>
@@ -1377,7 +1377,7 @@
                 <w:noProof/>
                 <w:webHidden/>
               </w:rPr>
-              <w:instrText xml:space="preserve"> PAGEREF _Toc72007609 \h </w:instrText>
+              <w:instrText xml:space="preserve"> PAGEREF _Toc72076914 \h </w:instrText>
             </w:r>
             <w:r>
               <w:rPr>
@@ -1421,7 +1421,7 @@
               <w:lang w:eastAsia="en-IE"/>
             </w:rPr>
           </w:pPr>
-          <w:hyperlink w:anchor="_Toc72007610" w:history="1">
+          <w:hyperlink w:anchor="_Toc72076915" w:history="1">
             <w:r>
               <w:rPr>
                 <w:rStyle w:val="Hyperlink"/>
@@ -1463,7 +1463,7 @@
                 <w:noProof/>
                 <w:webHidden/>
               </w:rPr>
-              <w:instrText xml:space="preserve"> PAGEREF _Toc72007610 \h </w:instrText>
+              <w:instrText xml:space="preserve"> PAGEREF _Toc72076915 \h </w:instrText>
             </w:r>
             <w:r>
               <w:rPr>
@@ -1507,7 +1507,7 @@
               <w:lang w:eastAsia="en-IE"/>
             </w:rPr>
           </w:pPr>
-          <w:hyperlink w:anchor="_Toc72007611" w:history="1">
+          <w:hyperlink w:anchor="_Toc72076916" w:history="1">
             <w:r>
               <w:rPr>
                 <w:rStyle w:val="Hyperlink"/>
@@ -1549,7 +1549,7 @@
                 <w:noProof/>
                 <w:webHidden/>
               </w:rPr>
-              <w:instrText xml:space="preserve"> PAGEREF _Toc72007611 \h </w:instrText>
+              <w:instrText xml:space="preserve"> PAGEREF _Toc72076916 \h </w:instrText>
             </w:r>
             <w:r>
               <w:rPr>
@@ -1592,7 +1592,7 @@
               <w:lang w:eastAsia="en-IE"/>
             </w:rPr>
           </w:pPr>
-          <w:hyperlink w:anchor="_Toc72007612" w:history="1">
+          <w:hyperlink w:anchor="_Toc72076917" w:history="1">
             <w:r>
               <w:rPr>
                 <w:rStyle w:val="Hyperlink"/>
@@ -1619,7 +1619,7 @@
                 <w:noProof/>
                 <w:webHidden/>
               </w:rPr>
-              <w:instrText xml:space="preserve"> PAGEREF _Toc72007612 \h </w:instrText>
+              <w:instrText xml:space="preserve"> PAGEREF _Toc72076917 \h </w:instrText>
             </w:r>
             <w:r>
               <w:rPr>
@@ -1663,7 +1663,7 @@
               <w:lang w:eastAsia="en-IE"/>
             </w:rPr>
           </w:pPr>
-          <w:hyperlink w:anchor="_Toc72007613" w:history="1">
+          <w:hyperlink w:anchor="_Toc72076918" w:history="1">
             <w:r>
               <w:rPr>
                 <w:rStyle w:val="Hyperlink"/>
@@ -1705,7 +1705,7 @@
                 <w:noProof/>
                 <w:webHidden/>
               </w:rPr>
-              <w:instrText xml:space="preserve"> PAGEREF _Toc72007613 \h </w:instrText>
+              <w:instrText xml:space="preserve"> PAGEREF _Toc72076918 \h </w:instrText>
             </w:r>
             <w:r>
               <w:rPr>
@@ -1749,7 +1749,7 @@
               <w:lang w:eastAsia="en-IE"/>
             </w:rPr>
           </w:pPr>
-          <w:hyperlink w:anchor="_Toc72007614" w:history="1">
+          <w:hyperlink w:anchor="_Toc72076919" w:history="1">
             <w:r>
               <w:rPr>
                 <w:rStyle w:val="Hyperlink"/>
@@ -1793,7 +1793,7 @@
                 <w:noProof/>
                 <w:webHidden/>
               </w:rPr>
-              <w:instrText xml:space="preserve"> PAGEREF _Toc72007614 \h </w:instrText>
+              <w:instrText xml:space="preserve"> PAGEREF _Toc72076919 \h </w:instrText>
             </w:r>
             <w:r>
               <w:rPr>
@@ -1837,7 +1837,7 @@
               <w:lang w:eastAsia="en-IE"/>
             </w:rPr>
           </w:pPr>
-          <w:hyperlink w:anchor="_Toc72007615" w:history="1">
+          <w:hyperlink w:anchor="_Toc72076920" w:history="1">
             <w:r>
               <w:rPr>
                 <w:rStyle w:val="Hyperlink"/>
@@ -1881,7 +1881,7 @@
                 <w:noProof/>
                 <w:webHidden/>
               </w:rPr>
-              <w:instrText xml:space="preserve"> PAGEREF _Toc72007615 \h </w:instrText>
+              <w:instrText xml:space="preserve"> PAGEREF _Toc72076920 \h </w:instrText>
             </w:r>
             <w:r>
               <w:rPr>
@@ -1925,7 +1925,7 @@
               <w:lang w:eastAsia="en-IE"/>
             </w:rPr>
           </w:pPr>
-          <w:hyperlink w:anchor="_Toc72007616" w:history="1">
+          <w:hyperlink w:anchor="_Toc72076921" w:history="1">
             <w:r>
               <w:rPr>
                 <w:rStyle w:val="Hyperlink"/>
@@ -1969,7 +1969,7 @@
                 <w:noProof/>
                 <w:webHidden/>
               </w:rPr>
-              <w:instrText xml:space="preserve"> PAGEREF _Toc72007616 \h </w:instrText>
+              <w:instrText xml:space="preserve"> PAGEREF _Toc72076921 \h </w:instrText>
             </w:r>
             <w:r>
               <w:rPr>
@@ -2013,7 +2013,7 @@
               <w:lang w:eastAsia="en-IE"/>
             </w:rPr>
           </w:pPr>
-          <w:hyperlink w:anchor="_Toc72007617" w:history="1">
+          <w:hyperlink w:anchor="_Toc72076922" w:history="1">
             <w:r>
               <w:rPr>
                 <w:rStyle w:val="Hyperlink"/>
@@ -2057,7 +2057,7 @@
                 <w:noProof/>
                 <w:webHidden/>
               </w:rPr>
-              <w:instrText xml:space="preserve"> PAGEREF _Toc72007617 \h </w:instrText>
+              <w:instrText xml:space="preserve"> PAGEREF _Toc72076922 \h </w:instrText>
             </w:r>
             <w:r>
               <w:rPr>
@@ -2101,7 +2101,7 @@
               <w:lang w:eastAsia="en-IE"/>
             </w:rPr>
           </w:pPr>
-          <w:hyperlink w:anchor="_Toc72007618" w:history="1">
+          <w:hyperlink w:anchor="_Toc72076923" w:history="1">
             <w:r>
               <w:rPr>
                 <w:rStyle w:val="Hyperlink"/>
@@ -2143,7 +2143,7 @@
                 <w:noProof/>
                 <w:webHidden/>
               </w:rPr>
-              <w:instrText xml:space="preserve"> PAGEREF _Toc72007618 \h </w:instrText>
+              <w:instrText xml:space="preserve"> PAGEREF _Toc72076923 \h </w:instrText>
             </w:r>
             <w:r>
               <w:rPr>
@@ -2187,7 +2187,7 @@
               <w:lang w:eastAsia="en-IE"/>
             </w:rPr>
           </w:pPr>
-          <w:hyperlink w:anchor="_Toc72007619" w:history="1">
+          <w:hyperlink w:anchor="_Toc72076924" w:history="1">
             <w:r>
               <w:rPr>
                 <w:rStyle w:val="Hyperlink"/>
@@ -2208,7 +2208,7 @@
                 <w:rStyle w:val="Hyperlink"/>
                 <w:noProof/>
               </w:rPr>
-              <w:t>Further Development or Research</w:t>
+              <w:t>Further Development and Research</w:t>
             </w:r>
             <w:r>
               <w:rPr>
@@ -2229,7 +2229,7 @@
                 <w:noProof/>
                 <w:webHidden/>
               </w:rPr>
-              <w:instrText xml:space="preserve"> PAGEREF _Toc72007619 \h </w:instrText>
+              <w:instrText xml:space="preserve"> PAGEREF _Toc72076924 \h </w:instrText>
             </w:r>
             <w:r>
               <w:rPr>
@@ -2273,7 +2273,7 @@
               <w:lang w:eastAsia="en-IE"/>
             </w:rPr>
           </w:pPr>
-          <w:hyperlink w:anchor="_Toc72007620" w:history="1">
+          <w:hyperlink w:anchor="_Toc72076925" w:history="1">
             <w:r>
               <w:rPr>
                 <w:rStyle w:val="Hyperlink"/>
@@ -2315,7 +2315,7 @@
                 <w:noProof/>
                 <w:webHidden/>
               </w:rPr>
-              <w:instrText xml:space="preserve"> PAGEREF _Toc72007620 \h </w:instrText>
+              <w:instrText xml:space="preserve"> PAGEREF _Toc72076925 \h </w:instrText>
             </w:r>
             <w:r>
               <w:rPr>
@@ -2359,7 +2359,7 @@
               <w:lang w:eastAsia="en-IE"/>
             </w:rPr>
           </w:pPr>
-          <w:hyperlink w:anchor="_Toc72007621" w:history="1">
+          <w:hyperlink w:anchor="_Toc72076926" w:history="1">
             <w:r>
               <w:rPr>
                 <w:rStyle w:val="Hyperlink"/>
@@ -2401,7 +2401,7 @@
                 <w:noProof/>
                 <w:webHidden/>
               </w:rPr>
-              <w:instrText xml:space="preserve"> PAGEREF _Toc72007621 \h </w:instrText>
+              <w:instrText xml:space="preserve"> PAGEREF _Toc72076926 \h </w:instrText>
             </w:r>
             <w:r>
               <w:rPr>
@@ -2445,7 +2445,7 @@
               <w:lang w:eastAsia="en-IE"/>
             </w:rPr>
           </w:pPr>
-          <w:hyperlink w:anchor="_Toc72007622" w:history="1">
+          <w:hyperlink w:anchor="_Toc72076927" w:history="1">
             <w:r>
               <w:rPr>
                 <w:rStyle w:val="Hyperlink"/>
@@ -2487,7 +2487,7 @@
                 <w:noProof/>
                 <w:webHidden/>
               </w:rPr>
-              <w:instrText xml:space="preserve"> PAGEREF _Toc72007622 \h </w:instrText>
+              <w:instrText xml:space="preserve"> PAGEREF _Toc72076927 \h </w:instrText>
             </w:r>
             <w:r>
               <w:rPr>
@@ -2531,7 +2531,7 @@
               <w:lang w:eastAsia="en-IE"/>
             </w:rPr>
           </w:pPr>
-          <w:hyperlink w:anchor="_Toc72007623" w:history="1">
+          <w:hyperlink w:anchor="_Toc72076928" w:history="1">
             <w:r>
               <w:rPr>
                 <w:rStyle w:val="Hyperlink"/>
@@ -2573,7 +2573,7 @@
                 <w:noProof/>
                 <w:webHidden/>
               </w:rPr>
-              <w:instrText xml:space="preserve"> PAGEREF _Toc72007623 \h </w:instrText>
+              <w:instrText xml:space="preserve"> PAGEREF _Toc72076928 \h </w:instrText>
             </w:r>
             <w:r>
               <w:rPr>
@@ -2617,7 +2617,7 @@
               <w:lang w:eastAsia="en-IE"/>
             </w:rPr>
           </w:pPr>
-          <w:hyperlink w:anchor="_Toc72007624" w:history="1">
+          <w:hyperlink w:anchor="_Toc72076929" w:history="1">
             <w:r>
               <w:rPr>
                 <w:rStyle w:val="Hyperlink"/>
@@ -2659,7 +2659,7 @@
                 <w:noProof/>
                 <w:webHidden/>
               </w:rPr>
-              <w:instrText xml:space="preserve"> PAGEREF _Toc72007624 \h </w:instrText>
+              <w:instrText xml:space="preserve"> PAGEREF _Toc72076929 \h </w:instrText>
             </w:r>
             <w:r>
               <w:rPr>
@@ -2703,7 +2703,7 @@
               <w:lang w:eastAsia="en-IE"/>
             </w:rPr>
           </w:pPr>
-          <w:hyperlink w:anchor="_Toc72007625" w:history="1">
+          <w:hyperlink w:anchor="_Toc72076930" w:history="1">
             <w:r>
               <w:rPr>
                 <w:rStyle w:val="Hyperlink"/>
@@ -2745,7 +2745,7 @@
                 <w:noProof/>
                 <w:webHidden/>
               </w:rPr>
-              <w:instrText xml:space="preserve"> PAGEREF _Toc72007625 \h </w:instrText>
+              <w:instrText xml:space="preserve"> PAGEREF _Toc72076930 \h </w:instrText>
             </w:r>
             <w:r>
               <w:rPr>
@@ -2789,7 +2789,7 @@
               <w:lang w:eastAsia="en-IE"/>
             </w:rPr>
           </w:pPr>
-          <w:hyperlink w:anchor="_Toc72007626" w:history="1">
+          <w:hyperlink w:anchor="_Toc72076931" w:history="1">
             <w:r>
               <w:rPr>
                 <w:rStyle w:val="Hyperlink"/>
@@ -2831,7 +2831,7 @@
                 <w:noProof/>
                 <w:webHidden/>
               </w:rPr>
-              <w:instrText xml:space="preserve"> PAGEREF _Toc72007626 \h </w:instrText>
+              <w:instrText xml:space="preserve"> PAGEREF _Toc72076931 \h </w:instrText>
             </w:r>
             <w:r>
               <w:rPr>
@@ -2875,7 +2875,7 @@
               <w:lang w:eastAsia="en-IE"/>
             </w:rPr>
           </w:pPr>
-          <w:hyperlink w:anchor="_Toc72007627" w:history="1">
+          <w:hyperlink w:anchor="_Toc72076932" w:history="1">
             <w:r>
               <w:rPr>
                 <w:rStyle w:val="Hyperlink"/>
@@ -2917,7 +2917,7 @@
                 <w:noProof/>
                 <w:webHidden/>
               </w:rPr>
-              <w:instrText xml:space="preserve"> PAGEREF _Toc72007627 \h </w:instrText>
+              <w:instrText xml:space="preserve"> PAGEREF _Toc72076932 \h </w:instrText>
             </w:r>
             <w:r>
               <w:rPr>
@@ -2961,7 +2961,7 @@
               <w:lang w:eastAsia="en-IE"/>
             </w:rPr>
           </w:pPr>
-          <w:hyperlink w:anchor="_Toc72007628" w:history="1">
+          <w:hyperlink w:anchor="_Toc72076933" w:history="1">
             <w:r>
               <w:rPr>
                 <w:rStyle w:val="Hyperlink"/>
@@ -3003,7 +3003,7 @@
                 <w:noProof/>
                 <w:webHidden/>
               </w:rPr>
-              <w:instrText xml:space="preserve"> PAGEREF _Toc72007628 \h </w:instrText>
+              <w:instrText xml:space="preserve"> PAGEREF _Toc72076933 \h </w:instrText>
             </w:r>
             <w:r>
               <w:rPr>
@@ -3047,7 +3047,7 @@
               <w:lang w:eastAsia="en-IE"/>
             </w:rPr>
           </w:pPr>
-          <w:hyperlink w:anchor="_Toc72007629" w:history="1">
+          <w:hyperlink w:anchor="_Toc72076934" w:history="1">
             <w:r>
               <w:rPr>
                 <w:rStyle w:val="Hyperlink"/>
@@ -3089,7 +3089,7 @@
                 <w:noProof/>
                 <w:webHidden/>
               </w:rPr>
-              <w:instrText xml:space="preserve"> PAGEREF _Toc72007629 \h </w:instrText>
+              <w:instrText xml:space="preserve"> PAGEREF _Toc72076934 \h </w:instrText>
             </w:r>
             <w:r>
               <w:rPr>
@@ -3133,7 +3133,7 @@
               <w:lang w:eastAsia="en-IE"/>
             </w:rPr>
           </w:pPr>
-          <w:hyperlink w:anchor="_Toc72007630" w:history="1">
+          <w:hyperlink w:anchor="_Toc72076935" w:history="1">
             <w:r>
               <w:rPr>
                 <w:rStyle w:val="Hyperlink"/>
@@ -3175,7 +3175,7 @@
                 <w:noProof/>
                 <w:webHidden/>
               </w:rPr>
-              <w:instrText xml:space="preserve"> PAGEREF _Toc72007630 \h </w:instrText>
+              <w:instrText xml:space="preserve"> PAGEREF _Toc72076935 \h </w:instrText>
             </w:r>
             <w:r>
               <w:rPr>
@@ -3219,7 +3219,7 @@
               <w:lang w:eastAsia="en-IE"/>
             </w:rPr>
           </w:pPr>
-          <w:hyperlink w:anchor="_Toc72007631" w:history="1">
+          <w:hyperlink w:anchor="_Toc72076936" w:history="1">
             <w:r>
               <w:rPr>
                 <w:rStyle w:val="Hyperlink"/>
@@ -3261,7 +3261,7 @@
                 <w:noProof/>
                 <w:webHidden/>
               </w:rPr>
-              <w:instrText xml:space="preserve"> PAGEREF _Toc72007631 \h </w:instrText>
+              <w:instrText xml:space="preserve"> PAGEREF _Toc72076936 \h </w:instrText>
             </w:r>
             <w:r>
               <w:rPr>
@@ -3305,7 +3305,7 @@
               <w:lang w:eastAsia="en-IE"/>
             </w:rPr>
           </w:pPr>
-          <w:hyperlink w:anchor="_Toc72007632" w:history="1">
+          <w:hyperlink w:anchor="_Toc72076937" w:history="1">
             <w:r>
               <w:rPr>
                 <w:rStyle w:val="Hyperlink"/>
@@ -3347,7 +3347,7 @@
                 <w:noProof/>
                 <w:webHidden/>
               </w:rPr>
-              <w:instrText xml:space="preserve"> PAGEREF _Toc72007632 \h </w:instrText>
+              <w:instrText xml:space="preserve"> PAGEREF _Toc72076937 \h </w:instrText>
             </w:r>
             <w:r>
               <w:rPr>
@@ -3391,7 +3391,7 @@
               <w:lang w:eastAsia="en-IE"/>
             </w:rPr>
           </w:pPr>
-          <w:hyperlink w:anchor="_Toc72007633" w:history="1">
+          <w:hyperlink w:anchor="_Toc72076938" w:history="1">
             <w:r>
               <w:rPr>
                 <w:rStyle w:val="Hyperlink"/>
@@ -3433,7 +3433,7 @@
                 <w:noProof/>
                 <w:webHidden/>
               </w:rPr>
-              <w:instrText xml:space="preserve"> PAGEREF _Toc72007633 \h </w:instrText>
+              <w:instrText xml:space="preserve"> PAGEREF _Toc72076938 \h </w:instrText>
             </w:r>
             <w:r>
               <w:rPr>
@@ -3477,7 +3477,7 @@
               <w:lang w:eastAsia="en-IE"/>
             </w:rPr>
           </w:pPr>
-          <w:hyperlink w:anchor="_Toc72007634" w:history="1">
+          <w:hyperlink w:anchor="_Toc72076939" w:history="1">
             <w:r>
               <w:rPr>
                 <w:rStyle w:val="Hyperlink"/>
@@ -3519,7 +3519,7 @@
                 <w:noProof/>
                 <w:webHidden/>
               </w:rPr>
-              <w:instrText xml:space="preserve"> PAGEREF _Toc72007634 \h </w:instrText>
+              <w:instrText xml:space="preserve"> PAGEREF _Toc72076939 \h </w:instrText>
             </w:r>
             <w:r>
               <w:rPr>
@@ -3563,7 +3563,7 @@
               <w:lang w:eastAsia="en-IE"/>
             </w:rPr>
           </w:pPr>
-          <w:hyperlink w:anchor="_Toc72007635" w:history="1">
+          <w:hyperlink w:anchor="_Toc72076940" w:history="1">
             <w:r>
               <w:rPr>
                 <w:rStyle w:val="Hyperlink"/>
@@ -3605,7 +3605,7 @@
                 <w:noProof/>
                 <w:webHidden/>
               </w:rPr>
-              <w:instrText xml:space="preserve"> PAGEREF _Toc72007635 \h </w:instrText>
+              <w:instrText xml:space="preserve"> PAGEREF _Toc72076940 \h </w:instrText>
             </w:r>
             <w:r>
               <w:rPr>
@@ -3649,7 +3649,7 @@
               <w:lang w:eastAsia="en-IE"/>
             </w:rPr>
           </w:pPr>
-          <w:hyperlink w:anchor="_Toc72007636" w:history="1">
+          <w:hyperlink w:anchor="_Toc72076941" w:history="1">
             <w:r>
               <w:rPr>
                 <w:rStyle w:val="Hyperlink"/>
@@ -3691,7 +3691,7 @@
                 <w:noProof/>
                 <w:webHidden/>
               </w:rPr>
-              <w:instrText xml:space="preserve"> PAGEREF _Toc72007636 \h </w:instrText>
+              <w:instrText xml:space="preserve"> PAGEREF _Toc72076941 \h </w:instrText>
             </w:r>
             <w:r>
               <w:rPr>
@@ -3953,7 +3953,7 @@
       <w:pPr>
         <w:pStyle w:val="Heading1"/>
       </w:pPr>
-      <w:bookmarkStart w:id="0" w:name="_Toc72007597"/>
+      <w:bookmarkStart w:id="0" w:name="_Toc72076902"/>
       <w:r>
         <w:lastRenderedPageBreak/>
         <w:t>Executive Summary</w:t>
@@ -4351,7 +4351,29 @@
           <w:szCs w:val="24"/>
           <w:shd w:val="clear" w:color="auto" w:fill="FFFFFF"/>
         </w:rPr>
-        <w:t xml:space="preserve"> and that the virus was actually more contagious the colder the climate was</w:t>
+        <w:t xml:space="preserve"> and that the virus was </w:t>
+      </w:r>
+      <w:proofErr w:type="gramStart"/>
+      <w:r>
+        <w:rPr>
+          <w:rFonts w:cstheme="minorHAnsi"/>
+          <w:color w:val="202124"/>
+          <w:sz w:val="24"/>
+          <w:szCs w:val="24"/>
+          <w:shd w:val="clear" w:color="auto" w:fill="FFFFFF"/>
+        </w:rPr>
+        <w:t>actually more</w:t>
+      </w:r>
+      <w:proofErr w:type="gramEnd"/>
+      <w:r>
+        <w:rPr>
+          <w:rFonts w:cstheme="minorHAnsi"/>
+          <w:color w:val="202124"/>
+          <w:sz w:val="24"/>
+          <w:szCs w:val="24"/>
+          <w:shd w:val="clear" w:color="auto" w:fill="FFFFFF"/>
+        </w:rPr>
+        <w:t xml:space="preserve"> contagious the colder the climate was</w:t>
       </w:r>
       <w:r>
         <w:rPr>
@@ -4800,7 +4822,7 @@
           <w:numId w:val="1"/>
         </w:numPr>
       </w:pPr>
-      <w:bookmarkStart w:id="1" w:name="_Toc72007598"/>
+      <w:bookmarkStart w:id="1" w:name="_Toc72076903"/>
       <w:r>
         <w:lastRenderedPageBreak/>
         <w:t>Introduction</w:t>
@@ -4815,7 +4837,7 @@
           <w:numId w:val="1"/>
         </w:numPr>
       </w:pPr>
-      <w:bookmarkStart w:id="2" w:name="_Toc72007599"/>
+      <w:bookmarkStart w:id="2" w:name="_Toc72076904"/>
       <w:r>
         <w:t>Background</w:t>
       </w:r>
@@ -5255,7 +5277,23 @@
           <w:sz w:val="24"/>
           <w:szCs w:val="24"/>
         </w:rPr>
-        <w:t>WHO (World Health Organisation) say that COVID-19 has 2 main modes of transmission, droplet transmission and direct contact with an infected person. “Droplet transmission occurs when a person is in close contact (within 1 m) of someone who has respiratory symptoms (e.g., coughing or sneezing) and is therefore at risk of having his/her mouth, nose or eyes exposed to potentially infective respiratory droplets.” They say “transmission may also occur through fomites in the immediate environment around the infected person. Therefore, transmission of the COVID-19 virus can occur by direct contact with infected people and indirect contact with surfaces in the immediate environment or with objects used on the infected person (e.g., stethoscope or thermometer)” (World Health Organisation,2020).</w:t>
+        <w:t xml:space="preserve">WHO (World Health Organisation) say that COVID-19 has 2 main modes of transmission, droplet transmission and direct contact with an infected </w:t>
+      </w:r>
+      <w:proofErr w:type="gramStart"/>
+      <w:r>
+        <w:rPr>
+          <w:sz w:val="24"/>
+          <w:szCs w:val="24"/>
+        </w:rPr>
+        <w:t>person.</w:t>
+      </w:r>
+      <w:proofErr w:type="gramEnd"/>
+      <w:r>
+        <w:rPr>
+          <w:sz w:val="24"/>
+          <w:szCs w:val="24"/>
+        </w:rPr>
+        <w:t xml:space="preserve"> “Droplet transmission occurs when a person is in close contact (within 1 m) of someone who has respiratory symptoms (e.g., coughing or sneezing) and is therefore at risk of having his/her mouth, nose or eyes exposed to potentially infective respiratory droplets.” They say “transmission may also occur through fomites in the immediate environment around the infected person. Therefore, transmission of the COVID-19 virus can occur by direct contact with infected people and indirect contact with surfaces in the immediate environment or with objects used on the infected person (e.g., stethoscope or thermometer)” (World Health Organisation,2020).</w:t>
       </w:r>
     </w:p>
     <w:p>
@@ -5528,14 +5566,19 @@
           <w:numId w:val="1"/>
         </w:numPr>
       </w:pPr>
-      <w:bookmarkStart w:id="3" w:name="_Toc72007600"/>
+      <w:bookmarkStart w:id="3" w:name="_Toc72076905"/>
       <w:r>
         <w:t>Aims</w:t>
       </w:r>
       <w:r>
-        <w:t>/Objectives</w:t>
+        <w:t>/</w:t>
+      </w:r>
+      <w:proofErr w:type="gramStart"/>
+      <w:r>
+        <w:t>Objectives</w:t>
       </w:r>
       <w:bookmarkEnd w:id="3"/>
+      <w:proofErr w:type="gramEnd"/>
     </w:p>
     <w:p>
       <w:pPr>
@@ -5626,14 +5669,30 @@
           <w:sz w:val="24"/>
           <w:szCs w:val="24"/>
         </w:rPr>
-        <w:t xml:space="preserve">does or does not have an effect </w:t>
-      </w:r>
-      <w:r>
-        <w:rPr>
-          <w:sz w:val="24"/>
-          <w:szCs w:val="24"/>
-        </w:rPr>
-        <w:t>on the spread of the coronavirus in the United States of America</w:t>
+        <w:t xml:space="preserve">does or does not </w:t>
+      </w:r>
+      <w:proofErr w:type="gramStart"/>
+      <w:r>
+        <w:rPr>
+          <w:sz w:val="24"/>
+          <w:szCs w:val="24"/>
+        </w:rPr>
+        <w:t xml:space="preserve">have an effect </w:t>
+      </w:r>
+      <w:r>
+        <w:rPr>
+          <w:sz w:val="24"/>
+          <w:szCs w:val="24"/>
+        </w:rPr>
+        <w:t>on</w:t>
+      </w:r>
+      <w:proofErr w:type="gramEnd"/>
+      <w:r>
+        <w:rPr>
+          <w:sz w:val="24"/>
+          <w:szCs w:val="24"/>
+        </w:rPr>
+        <w:t xml:space="preserve"> the spread of the coronavirus in the United States of America</w:t>
       </w:r>
       <w:r>
         <w:rPr>
@@ -5790,6 +5849,7 @@
         </w:rPr>
         <w:t xml:space="preserve"> an </w:t>
       </w:r>
+      <w:proofErr w:type="gramStart"/>
       <w:r>
         <w:rPr>
           <w:sz w:val="24"/>
@@ -5797,6 +5857,7 @@
         </w:rPr>
         <w:t>up-to-date</w:t>
       </w:r>
+      <w:proofErr w:type="gramEnd"/>
       <w:r>
         <w:rPr>
           <w:sz w:val="24"/>
@@ -5988,7 +6049,23 @@
           <w:sz w:val="24"/>
           <w:szCs w:val="24"/>
         </w:rPr>
-        <w:t>as analysed using various different tests and</w:t>
+        <w:t xml:space="preserve">as analysed using </w:t>
+      </w:r>
+      <w:proofErr w:type="gramStart"/>
+      <w:r>
+        <w:rPr>
+          <w:sz w:val="24"/>
+          <w:szCs w:val="24"/>
+        </w:rPr>
+        <w:t>various different</w:t>
+      </w:r>
+      <w:proofErr w:type="gramEnd"/>
+      <w:r>
+        <w:rPr>
+          <w:sz w:val="24"/>
+          <w:szCs w:val="24"/>
+        </w:rPr>
+        <w:t xml:space="preserve"> tests and</w:t>
       </w:r>
       <w:r>
         <w:rPr>
@@ -6132,7 +6209,7 @@
           <w:numId w:val="1"/>
         </w:numPr>
       </w:pPr>
-      <w:bookmarkStart w:id="4" w:name="_Toc72007601"/>
+      <w:bookmarkStart w:id="4" w:name="_Toc72076906"/>
       <w:r>
         <w:t>Technology</w:t>
       </w:r>
@@ -6178,7 +6255,23 @@
           <w:sz w:val="24"/>
           <w:szCs w:val="24"/>
         </w:rPr>
-        <w:t>RStudio, Microsoft Excel, Tableau, SPSS and GitHub were used throughout this project.</w:t>
+        <w:t xml:space="preserve">RStudio, Microsoft Excel, Tableau, </w:t>
+      </w:r>
+      <w:proofErr w:type="gramStart"/>
+      <w:r>
+        <w:rPr>
+          <w:sz w:val="24"/>
+          <w:szCs w:val="24"/>
+        </w:rPr>
+        <w:t>SPSS</w:t>
+      </w:r>
+      <w:proofErr w:type="gramEnd"/>
+      <w:r>
+        <w:rPr>
+          <w:sz w:val="24"/>
+          <w:szCs w:val="24"/>
+        </w:rPr>
+        <w:t xml:space="preserve"> and GitHub were used throughout this project.</w:t>
       </w:r>
     </w:p>
     <w:p>
@@ -6638,7 +6731,23 @@
           <w:sz w:val="24"/>
           <w:szCs w:val="24"/>
         </w:rPr>
-        <w:t xml:space="preserve"> the majority of the statistical analysis</w:t>
+        <w:t xml:space="preserve"> </w:t>
+      </w:r>
+      <w:proofErr w:type="gramStart"/>
+      <w:r>
+        <w:rPr>
+          <w:sz w:val="24"/>
+          <w:szCs w:val="24"/>
+        </w:rPr>
+        <w:t>the majority of</w:t>
+      </w:r>
+      <w:proofErr w:type="gramEnd"/>
+      <w:r>
+        <w:rPr>
+          <w:sz w:val="24"/>
+          <w:szCs w:val="24"/>
+        </w:rPr>
+        <w:t xml:space="preserve"> the statistical analysis</w:t>
       </w:r>
       <w:r>
         <w:rPr>
@@ -6862,7 +6971,7 @@
           <w:numId w:val="1"/>
         </w:numPr>
       </w:pPr>
-      <w:bookmarkStart w:id="5" w:name="_Toc72007602"/>
+      <w:bookmarkStart w:id="5" w:name="_Toc72076907"/>
       <w:r>
         <w:t>Structure</w:t>
       </w:r>
@@ -7067,7 +7176,23 @@
           <w:sz w:val="24"/>
           <w:szCs w:val="24"/>
         </w:rPr>
-        <w:t>disadvantages, strengths and limitations of the project</w:t>
+        <w:t xml:space="preserve">disadvantages, </w:t>
+      </w:r>
+      <w:proofErr w:type="gramStart"/>
+      <w:r>
+        <w:rPr>
+          <w:sz w:val="24"/>
+          <w:szCs w:val="24"/>
+        </w:rPr>
+        <w:t>strengths</w:t>
+      </w:r>
+      <w:proofErr w:type="gramEnd"/>
+      <w:r>
+        <w:rPr>
+          <w:sz w:val="24"/>
+          <w:szCs w:val="24"/>
+        </w:rPr>
+        <w:t xml:space="preserve"> and limitations of the project</w:t>
       </w:r>
       <w:r>
         <w:rPr>
@@ -7135,7 +7260,7 @@
           <w:numId w:val="1"/>
         </w:numPr>
       </w:pPr>
-      <w:bookmarkStart w:id="6" w:name="_Toc72007603"/>
+      <w:bookmarkStart w:id="6" w:name="_Toc72076908"/>
       <w:r>
         <w:lastRenderedPageBreak/>
         <w:t>Data</w:t>
@@ -7460,7 +7585,23 @@
           <w:sz w:val="24"/>
           <w:szCs w:val="24"/>
         </w:rPr>
-        <w:t>. This dataset was difficult to choose as there were many different options, for this reason each of the possible options were explored by carrying out some exploratory analysis techniques in RStudio and Excel. Each of the possible datasets were joined in Excel and then some graphs and tests were ran in RStudio to see which dataset was most suitable for this project.</w:t>
+        <w:t xml:space="preserve">. This dataset was difficult to choose as there were many different options, for this reason each of the possible options were explored by carrying out some exploratory analysis techniques in RStudio and Excel. Each of the possible datasets were joined in Excel and then some graphs and tests were </w:t>
+      </w:r>
+      <w:proofErr w:type="gramStart"/>
+      <w:r>
+        <w:rPr>
+          <w:sz w:val="24"/>
+          <w:szCs w:val="24"/>
+        </w:rPr>
+        <w:t>ran</w:t>
+      </w:r>
+      <w:proofErr w:type="gramEnd"/>
+      <w:r>
+        <w:rPr>
+          <w:sz w:val="24"/>
+          <w:szCs w:val="24"/>
+        </w:rPr>
+        <w:t xml:space="preserve"> in RStudio to see which dataset was most suitable for this project.</w:t>
       </w:r>
     </w:p>
     <w:p>
@@ -7876,8 +8017,17 @@
           <w:sz w:val="24"/>
           <w:szCs w:val="24"/>
         </w:rPr>
-        <w:t>combined in many different ways</w:t>
-      </w:r>
+        <w:t xml:space="preserve">combined in </w:t>
+      </w:r>
+      <w:proofErr w:type="gramStart"/>
+      <w:r>
+        <w:rPr>
+          <w:sz w:val="24"/>
+          <w:szCs w:val="24"/>
+        </w:rPr>
+        <w:t>many different ways</w:t>
+      </w:r>
+      <w:proofErr w:type="gramEnd"/>
       <w:r>
         <w:rPr>
           <w:sz w:val="24"/>
@@ -7901,7 +8051,7 @@
           <w:numId w:val="1"/>
         </w:numPr>
       </w:pPr>
-      <w:bookmarkStart w:id="7" w:name="_Toc72007604"/>
+      <w:bookmarkStart w:id="7" w:name="_Toc72076909"/>
       <w:r>
         <w:lastRenderedPageBreak/>
         <w:t>Methodology</w:t>
@@ -8129,7 +8279,23 @@
           <w:sz w:val="24"/>
           <w:szCs w:val="24"/>
         </w:rPr>
-        <w:t xml:space="preserve"> had to be carefully selected and segregated into multiple CSV files to allow all of the different tests to be carried out</w:t>
+        <w:t xml:space="preserve"> had to be carefully selected and segregated into multiple CSV files to allow </w:t>
+      </w:r>
+      <w:proofErr w:type="gramStart"/>
+      <w:r>
+        <w:rPr>
+          <w:sz w:val="24"/>
+          <w:szCs w:val="24"/>
+        </w:rPr>
+        <w:t>all of</w:t>
+      </w:r>
+      <w:proofErr w:type="gramEnd"/>
+      <w:r>
+        <w:rPr>
+          <w:sz w:val="24"/>
+          <w:szCs w:val="24"/>
+        </w:rPr>
+        <w:t xml:space="preserve"> the different tests to be carried out</w:t>
       </w:r>
       <w:r>
         <w:rPr>
@@ -8617,7 +8783,23 @@
           <w:sz w:val="24"/>
           <w:szCs w:val="24"/>
         </w:rPr>
-        <w:t>. Lastly, Tableau was used to create different visualisations such as plots and graphs and display them in the form of an interactive dashboard. All of the results of these extraction methods and techniques could then be analysed and evaluated</w:t>
+        <w:t xml:space="preserve">. Lastly, Tableau was used to create different visualisations such as plots and graphs and display them in the form of an interactive dashboard. </w:t>
+      </w:r>
+      <w:proofErr w:type="gramStart"/>
+      <w:r>
+        <w:rPr>
+          <w:sz w:val="24"/>
+          <w:szCs w:val="24"/>
+        </w:rPr>
+        <w:t>All of</w:t>
+      </w:r>
+      <w:proofErr w:type="gramEnd"/>
+      <w:r>
+        <w:rPr>
+          <w:sz w:val="24"/>
+          <w:szCs w:val="24"/>
+        </w:rPr>
+        <w:t xml:space="preserve"> the results of these extraction methods and techniques could then be analysed and evaluated</w:t>
       </w:r>
       <w:r>
         <w:rPr>
@@ -8702,7 +8884,23 @@
           <w:sz w:val="24"/>
           <w:szCs w:val="24"/>
         </w:rPr>
-        <w:t>Once the extraction methods were carried out the outputs of the techniques and tests were then analysed, and any interesting findings and patterns within the data were identified. The results were then evaluated in an attempt to answer the research question</w:t>
+        <w:t xml:space="preserve">Once the extraction methods were carried out the outputs of the techniques and tests were then analysed, and any interesting findings and patterns within the data were identified. The results were then evaluated </w:t>
+      </w:r>
+      <w:proofErr w:type="gramStart"/>
+      <w:r>
+        <w:rPr>
+          <w:sz w:val="24"/>
+          <w:szCs w:val="24"/>
+        </w:rPr>
+        <w:t>in an attempt to</w:t>
+      </w:r>
+      <w:proofErr w:type="gramEnd"/>
+      <w:r>
+        <w:rPr>
+          <w:sz w:val="24"/>
+          <w:szCs w:val="24"/>
+        </w:rPr>
+        <w:t xml:space="preserve"> answer the research question</w:t>
       </w:r>
       <w:r>
         <w:rPr>
@@ -8720,7 +8918,7 @@
           <w:numId w:val="1"/>
         </w:numPr>
       </w:pPr>
-      <w:bookmarkStart w:id="8" w:name="_Toc72007605"/>
+      <w:bookmarkStart w:id="8" w:name="_Toc72076910"/>
       <w:r>
         <w:t>Analysis</w:t>
       </w:r>
@@ -8906,7 +9104,23 @@
           <w:sz w:val="24"/>
           <w:szCs w:val="24"/>
         </w:rPr>
-        <w:t xml:space="preserve">filtering the data and creating </w:t>
+        <w:t xml:space="preserve">filtering the </w:t>
+      </w:r>
+      <w:proofErr w:type="gramStart"/>
+      <w:r>
+        <w:rPr>
+          <w:sz w:val="24"/>
+          <w:szCs w:val="24"/>
+        </w:rPr>
+        <w:t>data</w:t>
+      </w:r>
+      <w:proofErr w:type="gramEnd"/>
+      <w:r>
+        <w:rPr>
+          <w:sz w:val="24"/>
+          <w:szCs w:val="24"/>
+        </w:rPr>
+        <w:t xml:space="preserve"> and creating </w:t>
       </w:r>
       <w:r>
         <w:rPr>
@@ -9170,7 +9384,23 @@
           <w:sz w:val="24"/>
           <w:szCs w:val="24"/>
         </w:rPr>
-        <w:t>tudio. This IDE contains a large number of packages and allow</w:t>
+        <w:t xml:space="preserve">tudio. This IDE contains </w:t>
+      </w:r>
+      <w:proofErr w:type="gramStart"/>
+      <w:r>
+        <w:rPr>
+          <w:sz w:val="24"/>
+          <w:szCs w:val="24"/>
+        </w:rPr>
+        <w:t>a large number of</w:t>
+      </w:r>
+      <w:proofErr w:type="gramEnd"/>
+      <w:r>
+        <w:rPr>
+          <w:sz w:val="24"/>
+          <w:szCs w:val="24"/>
+        </w:rPr>
+        <w:t xml:space="preserve"> packages and allow</w:t>
       </w:r>
       <w:r>
         <w:rPr>
@@ -9240,7 +9470,23 @@
           <w:sz w:val="24"/>
           <w:szCs w:val="24"/>
         </w:rPr>
-        <w:t xml:space="preserve"> in all of the software’s used for this study</w:t>
+        <w:t xml:space="preserve"> in </w:t>
+      </w:r>
+      <w:proofErr w:type="gramStart"/>
+      <w:r>
+        <w:rPr>
+          <w:sz w:val="24"/>
+          <w:szCs w:val="24"/>
+        </w:rPr>
+        <w:t>all of</w:t>
+      </w:r>
+      <w:proofErr w:type="gramEnd"/>
+      <w:r>
+        <w:rPr>
+          <w:sz w:val="24"/>
+          <w:szCs w:val="24"/>
+        </w:rPr>
+        <w:t xml:space="preserve"> the software’s used for this study</w:t>
       </w:r>
       <w:r>
         <w:rPr>
@@ -9398,7 +9644,23 @@
           <w:sz w:val="24"/>
           <w:szCs w:val="24"/>
         </w:rPr>
-        <w:t xml:space="preserve">For the last section of the analysis, it was decided that an interactive dashboard would work best to display the various different graphs and plots. </w:t>
+        <w:t xml:space="preserve">For the last section of the analysis, it was decided that an interactive dashboard would work best to display the </w:t>
+      </w:r>
+      <w:proofErr w:type="gramStart"/>
+      <w:r>
+        <w:rPr>
+          <w:sz w:val="24"/>
+          <w:szCs w:val="24"/>
+        </w:rPr>
+        <w:t>various different</w:t>
+      </w:r>
+      <w:proofErr w:type="gramEnd"/>
+      <w:r>
+        <w:rPr>
+          <w:sz w:val="24"/>
+          <w:szCs w:val="24"/>
+        </w:rPr>
+        <w:t xml:space="preserve"> graphs and plots. </w:t>
       </w:r>
       <w:r>
         <w:rPr>
@@ -9482,7 +9744,23 @@
           <w:sz w:val="24"/>
           <w:szCs w:val="24"/>
         </w:rPr>
-        <w:t xml:space="preserve">the data has to be in a very particular format making it </w:t>
+        <w:t xml:space="preserve">the data </w:t>
+      </w:r>
+      <w:proofErr w:type="gramStart"/>
+      <w:r>
+        <w:rPr>
+          <w:sz w:val="24"/>
+          <w:szCs w:val="24"/>
+        </w:rPr>
+        <w:t>has to</w:t>
+      </w:r>
+      <w:proofErr w:type="gramEnd"/>
+      <w:r>
+        <w:rPr>
+          <w:sz w:val="24"/>
+          <w:szCs w:val="24"/>
+        </w:rPr>
+        <w:t xml:space="preserve"> be in a very particular format making it </w:t>
       </w:r>
       <w:r>
         <w:rPr>
@@ -9786,7 +10064,7 @@
           <w:numId w:val="1"/>
         </w:numPr>
       </w:pPr>
-      <w:bookmarkStart w:id="9" w:name="_Toc72007606"/>
+      <w:bookmarkStart w:id="9" w:name="_Toc72076911"/>
       <w:r>
         <w:lastRenderedPageBreak/>
         <w:t>Results</w:t>
@@ -9819,7 +10097,23 @@
           <w:sz w:val="24"/>
           <w:szCs w:val="24"/>
         </w:rPr>
-        <w:t xml:space="preserve"> will be presented and explained in an attempt to answer the research question.</w:t>
+        <w:t xml:space="preserve"> will be presented and explained </w:t>
+      </w:r>
+      <w:proofErr w:type="gramStart"/>
+      <w:r>
+        <w:rPr>
+          <w:sz w:val="24"/>
+          <w:szCs w:val="24"/>
+        </w:rPr>
+        <w:t>in an attempt to</w:t>
+      </w:r>
+      <w:proofErr w:type="gramEnd"/>
+      <w:r>
+        <w:rPr>
+          <w:sz w:val="24"/>
+          <w:szCs w:val="24"/>
+        </w:rPr>
+        <w:t xml:space="preserve"> answer the research question.</w:t>
       </w:r>
     </w:p>
     <w:p>
@@ -9827,7 +10121,7 @@
         <w:pStyle w:val="Heading2"/>
         <w:ind w:firstLine="720"/>
       </w:pPr>
-      <w:bookmarkStart w:id="10" w:name="_Toc72007607"/>
+      <w:bookmarkStart w:id="10" w:name="_Toc72076912"/>
       <w:r>
         <w:t>5.1</w:t>
       </w:r>
@@ -9842,7 +10136,7 @@
         <w:pStyle w:val="Heading3"/>
         <w:ind w:left="720" w:firstLine="720"/>
       </w:pPr>
-      <w:bookmarkStart w:id="11" w:name="_Toc72007608"/>
+      <w:bookmarkStart w:id="11" w:name="_Toc72076913"/>
       <w:r>
         <w:t>5.1.1</w:t>
       </w:r>
@@ -10207,7 +10501,23 @@
           <w:sz w:val="24"/>
           <w:szCs w:val="24"/>
         </w:rPr>
-        <w:t>. For the purpose of this report only 3 of the 12 months were selected</w:t>
+        <w:t xml:space="preserve">. </w:t>
+      </w:r>
+      <w:proofErr w:type="gramStart"/>
+      <w:r>
+        <w:rPr>
+          <w:sz w:val="24"/>
+          <w:szCs w:val="24"/>
+        </w:rPr>
+        <w:t>For the purpose of</w:t>
+      </w:r>
+      <w:proofErr w:type="gramEnd"/>
+      <w:r>
+        <w:rPr>
+          <w:sz w:val="24"/>
+          <w:szCs w:val="24"/>
+        </w:rPr>
+        <w:t xml:space="preserve"> this report only 3 of the 12 months were selected</w:t>
       </w:r>
       <w:r>
         <w:rPr>
@@ -10257,14 +10567,30 @@
           <w:sz w:val="24"/>
           <w:szCs w:val="24"/>
         </w:rPr>
-        <w:t xml:space="preserve"> it can be seen that </w:t>
-      </w:r>
-      <w:r>
-        <w:rPr>
-          <w:sz w:val="24"/>
-          <w:szCs w:val="24"/>
-        </w:rPr>
-        <w:t xml:space="preserve">the average temperature in each state is quite low and that </w:t>
+        <w:t xml:space="preserve"> </w:t>
+      </w:r>
+      <w:proofErr w:type="gramStart"/>
+      <w:r>
+        <w:rPr>
+          <w:sz w:val="24"/>
+          <w:szCs w:val="24"/>
+        </w:rPr>
+        <w:t xml:space="preserve">it can be seen that </w:t>
+      </w:r>
+      <w:r>
+        <w:rPr>
+          <w:sz w:val="24"/>
+          <w:szCs w:val="24"/>
+        </w:rPr>
+        <w:t>the</w:t>
+      </w:r>
+      <w:proofErr w:type="gramEnd"/>
+      <w:r>
+        <w:rPr>
+          <w:sz w:val="24"/>
+          <w:szCs w:val="24"/>
+        </w:rPr>
+        <w:t xml:space="preserve"> average temperature in each state is quite low and that </w:t>
       </w:r>
       <w:r>
         <w:rPr>
@@ -10344,12 +10670,21 @@
         </w:rPr>
         <w:t xml:space="preserve">does appear that the number of cases </w:t>
       </w:r>
-      <w:r>
-        <w:rPr>
-          <w:sz w:val="24"/>
-          <w:szCs w:val="24"/>
-        </w:rPr>
-        <w:t>are higher in the states that have a higher average temperature</w:t>
+      <w:proofErr w:type="gramStart"/>
+      <w:r>
+        <w:rPr>
+          <w:sz w:val="24"/>
+          <w:szCs w:val="24"/>
+        </w:rPr>
+        <w:t>are</w:t>
+      </w:r>
+      <w:proofErr w:type="gramEnd"/>
+      <w:r>
+        <w:rPr>
+          <w:sz w:val="24"/>
+          <w:szCs w:val="24"/>
+        </w:rPr>
+        <w:t xml:space="preserve"> higher in the states that have a higher average temperature</w:t>
       </w:r>
       <w:r>
         <w:rPr>
@@ -10571,7 +10906,23 @@
           <w:sz w:val="24"/>
           <w:szCs w:val="24"/>
         </w:rPr>
-        <w:t xml:space="preserve">increases so would the total number of cases which does seem to be the case in April, May, June and July. It would then be expected that as the average temperature </w:t>
+        <w:t xml:space="preserve">increases so would the total number of cases which does seem to be the case in April, May, </w:t>
+      </w:r>
+      <w:proofErr w:type="gramStart"/>
+      <w:r>
+        <w:rPr>
+          <w:sz w:val="24"/>
+          <w:szCs w:val="24"/>
+        </w:rPr>
+        <w:t>June</w:t>
+      </w:r>
+      <w:proofErr w:type="gramEnd"/>
+      <w:r>
+        <w:rPr>
+          <w:sz w:val="24"/>
+          <w:szCs w:val="24"/>
+        </w:rPr>
+        <w:t xml:space="preserve"> and July. It would then be expected that as the average temperature </w:t>
       </w:r>
       <w:r>
         <w:rPr>
@@ -10655,7 +11006,23 @@
           <w:sz w:val="24"/>
           <w:szCs w:val="24"/>
         </w:rPr>
-        <w:t xml:space="preserve"> Because of this huge increase of cases in the colder months this may indicate that the virus is actually more contagious </w:t>
+        <w:t xml:space="preserve"> Because of this huge increase of cases in the colder months this may indicate that the virus is </w:t>
+      </w:r>
+      <w:proofErr w:type="gramStart"/>
+      <w:r>
+        <w:rPr>
+          <w:sz w:val="24"/>
+          <w:szCs w:val="24"/>
+        </w:rPr>
+        <w:t>actually more</w:t>
+      </w:r>
+      <w:proofErr w:type="gramEnd"/>
+      <w:r>
+        <w:rPr>
+          <w:sz w:val="24"/>
+          <w:szCs w:val="24"/>
+        </w:rPr>
+        <w:t xml:space="preserve"> contagious </w:t>
       </w:r>
       <w:r>
         <w:rPr>
@@ -10972,7 +11339,23 @@
           <w:sz w:val="24"/>
           <w:szCs w:val="24"/>
         </w:rPr>
-        <w:t>Looking at the above figures the maps correlate with the cases maps showing virtually no deaths in January 2020 then as the number of cases increase in July so do the number of deaths and finally then when cases are at their all time high in December the number of deaths are also at their highest.</w:t>
+        <w:t xml:space="preserve">Looking at the above figures the maps correlate with the cases maps showing virtually no deaths in January 2020 then as the number of cases increase in July so do the number of deaths and finally then when cases are at their all time high in December the number of deaths </w:t>
+      </w:r>
+      <w:proofErr w:type="gramStart"/>
+      <w:r>
+        <w:rPr>
+          <w:sz w:val="24"/>
+          <w:szCs w:val="24"/>
+        </w:rPr>
+        <w:t>are</w:t>
+      </w:r>
+      <w:proofErr w:type="gramEnd"/>
+      <w:r>
+        <w:rPr>
+          <w:sz w:val="24"/>
+          <w:szCs w:val="24"/>
+        </w:rPr>
+        <w:t xml:space="preserve"> also at their highest.</w:t>
       </w:r>
     </w:p>
     <w:p>
@@ -11082,7 +11465,7 @@
         <w:pStyle w:val="Heading3"/>
         <w:ind w:left="720" w:firstLine="720"/>
       </w:pPr>
-      <w:bookmarkStart w:id="12" w:name="_Toc72007609"/>
+      <w:bookmarkStart w:id="12" w:name="_Toc72076914"/>
       <w:r>
         <w:t>5.1.2</w:t>
       </w:r>
@@ -11356,7 +11739,30 @@
           <w:sz w:val="24"/>
           <w:szCs w:val="24"/>
         </w:rPr>
-        <w:t xml:space="preserve"> it can be seen that are 3 clusters. Cluster 3 represents the states that ha</w:t>
+        <w:t xml:space="preserve"> </w:t>
+      </w:r>
+      <w:proofErr w:type="gramStart"/>
+      <w:r>
+        <w:rPr>
+          <w:sz w:val="24"/>
+          <w:szCs w:val="24"/>
+        </w:rPr>
+        <w:t>it can be seen that</w:t>
+      </w:r>
+      <w:r>
+        <w:rPr>
+          <w:sz w:val="24"/>
+          <w:szCs w:val="24"/>
+        </w:rPr>
+        <w:t xml:space="preserve"> there</w:t>
+      </w:r>
+      <w:proofErr w:type="gramEnd"/>
+      <w:r>
+        <w:rPr>
+          <w:sz w:val="24"/>
+          <w:szCs w:val="24"/>
+        </w:rPr>
+        <w:t xml:space="preserve"> are 3 clusters. Cluster 3 represents the states that ha</w:t>
       </w:r>
       <w:r>
         <w:rPr>
@@ -11534,6 +11940,7 @@
         </w:rPr>
         <w:t xml:space="preserve">s and the average annual temperature of each state </w:t>
       </w:r>
+      <w:proofErr w:type="gramStart"/>
       <w:r>
         <w:rPr>
           <w:sz w:val="24"/>
@@ -11555,6 +11962,7 @@
         </w:rPr>
         <w:t xml:space="preserve"> there</w:t>
       </w:r>
+      <w:proofErr w:type="gramEnd"/>
       <w:r>
         <w:rPr>
           <w:sz w:val="24"/>
@@ -12179,7 +12587,23 @@
           <w:sz w:val="24"/>
           <w:szCs w:val="24"/>
         </w:rPr>
-        <w:t>is seen that cluster 1 and 2 are relatively evenly spread out across the x axis and again the central points of the two clusters are close to 0. Cluster 3 only contains 1 state which is California where the cases were extremely high but the average temperature for California is not very high in December. Both of these findings indicate again that climate does not directly impact the spread of the virus. Figure 18</w:t>
+        <w:t xml:space="preserve">is seen that cluster 1 and 2 are relatively evenly spread out across the x axis and again the central points of the two clusters are close to 0. Cluster 3 only contains 1 state which is California where the cases were extremely high but the average temperature for California is not very high in December. </w:t>
+      </w:r>
+      <w:proofErr w:type="gramStart"/>
+      <w:r>
+        <w:rPr>
+          <w:sz w:val="24"/>
+          <w:szCs w:val="24"/>
+        </w:rPr>
+        <w:t>Both of these</w:t>
+      </w:r>
+      <w:proofErr w:type="gramEnd"/>
+      <w:r>
+        <w:rPr>
+          <w:sz w:val="24"/>
+          <w:szCs w:val="24"/>
+        </w:rPr>
+        <w:t xml:space="preserve"> findings indicate again that climate does not directly impact the spread of the virus. Figure 18</w:t>
       </w:r>
       <w:r>
         <w:rPr>
@@ -12222,7 +12646,7 @@
         <w:pStyle w:val="Heading3"/>
         <w:ind w:left="720" w:firstLine="720"/>
       </w:pPr>
-      <w:bookmarkStart w:id="13" w:name="_Toc72007610"/>
+      <w:bookmarkStart w:id="13" w:name="_Toc72076915"/>
       <w:r>
         <w:t>5.1.3</w:t>
       </w:r>
@@ -12395,7 +12819,23 @@
           <w:sz w:val="24"/>
           <w:szCs w:val="24"/>
         </w:rPr>
-        <w:t xml:space="preserve"> and this proves that the model is capable of predicting the dependent variable</w:t>
+        <w:t xml:space="preserve"> and this proves that the model </w:t>
+      </w:r>
+      <w:proofErr w:type="gramStart"/>
+      <w:r>
+        <w:rPr>
+          <w:sz w:val="24"/>
+          <w:szCs w:val="24"/>
+        </w:rPr>
+        <w:t>is capable of predicting</w:t>
+      </w:r>
+      <w:proofErr w:type="gramEnd"/>
+      <w:r>
+        <w:rPr>
+          <w:sz w:val="24"/>
+          <w:szCs w:val="24"/>
+        </w:rPr>
+        <w:t xml:space="preserve"> the dependent variable</w:t>
       </w:r>
       <w:r>
         <w:rPr>
@@ -12552,14 +12992,46 @@
           <w:sz w:val="24"/>
           <w:szCs w:val="24"/>
         </w:rPr>
-        <w:t xml:space="preserve"> it can be seen that the prediction line for this model is increasing, this indicates that as the average temperature increases so do the total number of cases. This would mean that the virus is more contagious in warmer climates than in colder climates. However, it is evident that there is a lot of noisy data which explains the low adjusted R-squared value seen in the previous summary table, this means that the prediction line may not be accurate </w:t>
-      </w:r>
-      <w:r>
-        <w:rPr>
-          <w:sz w:val="24"/>
-          <w:szCs w:val="24"/>
-        </w:rPr>
-        <w:t>and may actually fall any where between the two confidence intervals and for this reason the model cannot be relied on.</w:t>
+        <w:t xml:space="preserve"> </w:t>
+      </w:r>
+      <w:proofErr w:type="gramStart"/>
+      <w:r>
+        <w:rPr>
+          <w:sz w:val="24"/>
+          <w:szCs w:val="24"/>
+        </w:rPr>
+        <w:t>it can be seen that the</w:t>
+      </w:r>
+      <w:proofErr w:type="gramEnd"/>
+      <w:r>
+        <w:rPr>
+          <w:sz w:val="24"/>
+          <w:szCs w:val="24"/>
+        </w:rPr>
+        <w:t xml:space="preserve"> prediction line for this model is increasing, this indicates that as the average temperature increases so do the total number of cases. This would mean that the virus is more contagious in warmer climates than in colder climates. However, it is evident that there is a lot of noisy data which explains the low adjusted R-squared value seen in the previous summary table, this means that the prediction line may not be accurate </w:t>
+      </w:r>
+      <w:r>
+        <w:rPr>
+          <w:sz w:val="24"/>
+          <w:szCs w:val="24"/>
+        </w:rPr>
+        <w:t xml:space="preserve">and may </w:t>
+      </w:r>
+      <w:proofErr w:type="gramStart"/>
+      <w:r>
+        <w:rPr>
+          <w:sz w:val="24"/>
+          <w:szCs w:val="24"/>
+        </w:rPr>
+        <w:t>actually fall</w:t>
+      </w:r>
+      <w:proofErr w:type="gramEnd"/>
+      <w:r>
+        <w:rPr>
+          <w:sz w:val="24"/>
+          <w:szCs w:val="24"/>
+        </w:rPr>
+        <w:t xml:space="preserve"> any where between the two confidence intervals and for this reason the model cannot be relied on.</w:t>
       </w:r>
     </w:p>
     <w:p>
@@ -12972,14 +13444,30 @@
           <w:sz w:val="24"/>
           <w:szCs w:val="24"/>
         </w:rPr>
-        <w:t xml:space="preserve">The figure above has the same lines as figure 19. Looking at this figure it can be seen that </w:t>
-      </w:r>
-      <w:r>
-        <w:rPr>
-          <w:sz w:val="24"/>
-          <w:szCs w:val="24"/>
-        </w:rPr>
-        <w:t xml:space="preserve">there is a lot of noisy data again and the prediction line is also much flatter especially when it is taken into consideration that the prediction line can fall anywhere between the two confidence intervals. </w:t>
+        <w:t xml:space="preserve">The figure above has the same lines as figure 19. Looking at this figure </w:t>
+      </w:r>
+      <w:proofErr w:type="gramStart"/>
+      <w:r>
+        <w:rPr>
+          <w:sz w:val="24"/>
+          <w:szCs w:val="24"/>
+        </w:rPr>
+        <w:t xml:space="preserve">it can be seen that </w:t>
+      </w:r>
+      <w:r>
+        <w:rPr>
+          <w:sz w:val="24"/>
+          <w:szCs w:val="24"/>
+        </w:rPr>
+        <w:t>there</w:t>
+      </w:r>
+      <w:proofErr w:type="gramEnd"/>
+      <w:r>
+        <w:rPr>
+          <w:sz w:val="24"/>
+          <w:szCs w:val="24"/>
+        </w:rPr>
+        <w:t xml:space="preserve"> is a lot of noisy data again and the prediction line is also much flatter especially when it is taken into consideration that the prediction line can fall anywhere between the two confidence intervals. </w:t>
       </w:r>
       <w:r>
         <w:rPr>
@@ -12994,7 +13482,7 @@
         <w:pStyle w:val="Heading3"/>
         <w:ind w:left="720" w:firstLine="720"/>
       </w:pPr>
-      <w:bookmarkStart w:id="14" w:name="_Toc72007611"/>
+      <w:bookmarkStart w:id="14" w:name="_Toc72076916"/>
       <w:r>
         <w:t>5.1.4</w:t>
       </w:r>
@@ -13023,7 +13511,23 @@
           <w:sz w:val="24"/>
           <w:szCs w:val="24"/>
         </w:rPr>
-        <w:t>that was carried out in RStudio was a Shapiro-Wilk normality test. This test was carried out to see if the data was normally distributed or not so that it could be identified whether parametric or non-parametric tests had to be carried out.</w:t>
+        <w:t xml:space="preserve">that was carried out in RStudio was a Shapiro-Wilk normality test. This test was carried out to see if the data </w:t>
+      </w:r>
+      <w:proofErr w:type="gramStart"/>
+      <w:r>
+        <w:rPr>
+          <w:sz w:val="24"/>
+          <w:szCs w:val="24"/>
+        </w:rPr>
+        <w:t>was</w:t>
+      </w:r>
+      <w:proofErr w:type="gramEnd"/>
+      <w:r>
+        <w:rPr>
+          <w:sz w:val="24"/>
+          <w:szCs w:val="24"/>
+        </w:rPr>
+        <w:t xml:space="preserve"> normally distributed or not so that it could be identified whether parametric or non-parametric tests had to be carried out.</w:t>
       </w:r>
       <w:r>
         <w:rPr>
@@ -13416,7 +13920,7 @@
           <w:noProof/>
         </w:rPr>
       </w:pPr>
-      <w:bookmarkStart w:id="15" w:name="_Toc72007612"/>
+      <w:bookmarkStart w:id="15" w:name="_Toc72076917"/>
       <w:r>
         <w:rPr>
           <w:noProof/>
@@ -13430,7 +13934,7 @@
         <w:pStyle w:val="Heading3"/>
         <w:ind w:left="720" w:firstLine="720"/>
       </w:pPr>
-      <w:bookmarkStart w:id="16" w:name="_Toc72007613"/>
+      <w:bookmarkStart w:id="16" w:name="_Toc72076918"/>
       <w:r>
         <w:t>5.2.1</w:t>
       </w:r>
@@ -13888,7 +14392,25 @@
           <w:szCs w:val="24"/>
           <w:lang w:eastAsia="en-IE"/>
         </w:rPr>
-        <w:t xml:space="preserve">The negative ranks value represents the number of times the number of cases are lower </w:t>
+        <w:t xml:space="preserve">The negative ranks value represents the number of times the number of cases </w:t>
+      </w:r>
+      <w:proofErr w:type="gramStart"/>
+      <w:r>
+        <w:rPr>
+          <w:sz w:val="24"/>
+          <w:szCs w:val="24"/>
+          <w:lang w:eastAsia="en-IE"/>
+        </w:rPr>
+        <w:t>are</w:t>
+      </w:r>
+      <w:proofErr w:type="gramEnd"/>
+      <w:r>
+        <w:rPr>
+          <w:sz w:val="24"/>
+          <w:szCs w:val="24"/>
+          <w:lang w:eastAsia="en-IE"/>
+        </w:rPr>
+        <w:t xml:space="preserve"> lower </w:t>
       </w:r>
       <w:r>
         <w:rPr>
@@ -13904,7 +14426,25 @@
           <w:szCs w:val="24"/>
           <w:lang w:eastAsia="en-IE"/>
         </w:rPr>
-        <w:t xml:space="preserve"> The ranks show that in every state the number of cases were higher in December than in July. Looking at all the descriptive statistics in table 6 above there is a significant difference between all of the values that show the number of cases in December were way higher than the number of cases in July. Although it is quite clear that there is a significant difference between the 2 months just to ensure that this was the case the </w:t>
+        <w:t xml:space="preserve"> The ranks show that in every state the number of cases were higher in December than in July. Looking at all the descriptive statistics in table 6 above there is a significant difference between </w:t>
+      </w:r>
+      <w:proofErr w:type="gramStart"/>
+      <w:r>
+        <w:rPr>
+          <w:sz w:val="24"/>
+          <w:szCs w:val="24"/>
+          <w:lang w:eastAsia="en-IE"/>
+        </w:rPr>
+        <w:t>all of</w:t>
+      </w:r>
+      <w:proofErr w:type="gramEnd"/>
+      <w:r>
+        <w:rPr>
+          <w:sz w:val="24"/>
+          <w:szCs w:val="24"/>
+          <w:lang w:eastAsia="en-IE"/>
+        </w:rPr>
+        <w:t xml:space="preserve"> the values that show the number of cases in December were way higher than the number of cases in July. Although it is quite clear that there is a significant difference between the 2 months just to ensure that this was the case the </w:t>
       </w:r>
       <w:bookmarkStart w:id="17" w:name="_Hlk71857295"/>
       <w:r>
@@ -14308,7 +14848,25 @@
           <w:szCs w:val="24"/>
           <w:lang w:eastAsia="en-IE"/>
         </w:rPr>
-        <w:t xml:space="preserve">cases there were in July and how many cases there were in December. Because the number of cases are higher in December </w:t>
+        <w:t xml:space="preserve">cases there were in July and how many cases there were in December. Because the number of cases </w:t>
+      </w:r>
+      <w:proofErr w:type="gramStart"/>
+      <w:r>
+        <w:rPr>
+          <w:sz w:val="24"/>
+          <w:szCs w:val="24"/>
+          <w:lang w:eastAsia="en-IE"/>
+        </w:rPr>
+        <w:t>are</w:t>
+      </w:r>
+      <w:proofErr w:type="gramEnd"/>
+      <w:r>
+        <w:rPr>
+          <w:sz w:val="24"/>
+          <w:szCs w:val="24"/>
+          <w:lang w:eastAsia="en-IE"/>
+        </w:rPr>
+        <w:t xml:space="preserve"> higher in December </w:t>
       </w:r>
       <w:r>
         <w:rPr>
@@ -14327,7 +14885,7 @@
           <w:lang w:eastAsia="en-IE"/>
         </w:rPr>
       </w:pPr>
-      <w:bookmarkStart w:id="18" w:name="_Toc72007614"/>
+      <w:bookmarkStart w:id="18" w:name="_Toc72076919"/>
       <w:r>
         <w:rPr>
           <w:lang w:eastAsia="en-IE"/>
@@ -14528,7 +15086,25 @@
           <w:szCs w:val="24"/>
           <w:lang w:eastAsia="en-IE"/>
         </w:rPr>
-        <w:t>. The N value shows the number of states contained within each group so within group 1 there are 23 states and within group 2 there are 24 states. The reason only 47 states are being tested is because the state that was equal to the mean average annual temperature was removed as it did not fit in either group. Looking at the mean rank and the sum of ranks values it can be seen that even though there is an extra state in the group below the mean average annual temperature the</w:t>
+        <w:t xml:space="preserve">. The N value shows the number of states contained within each group so within group 1 there are 23 states and within group 2 there are 24 states. The reason only 47 states are being tested is because the state that was equal to the mean average annual temperature was removed as it did not fit in either group. Looking at the mean rank and the sum of ranks values </w:t>
+      </w:r>
+      <w:proofErr w:type="gramStart"/>
+      <w:r>
+        <w:rPr>
+          <w:sz w:val="24"/>
+          <w:szCs w:val="24"/>
+          <w:lang w:eastAsia="en-IE"/>
+        </w:rPr>
+        <w:t>it can be seen that even</w:t>
+      </w:r>
+      <w:proofErr w:type="gramEnd"/>
+      <w:r>
+        <w:rPr>
+          <w:sz w:val="24"/>
+          <w:szCs w:val="24"/>
+          <w:lang w:eastAsia="en-IE"/>
+        </w:rPr>
+        <w:t xml:space="preserve"> though there is an extra state in the group below the mean average annual temperature the</w:t>
       </w:r>
       <w:r>
         <w:rPr>
@@ -14685,7 +15261,7 @@
           <w:lang w:eastAsia="en-IE"/>
         </w:rPr>
       </w:pPr>
-      <w:bookmarkStart w:id="19" w:name="_Toc72007615"/>
+      <w:bookmarkStart w:id="19" w:name="_Toc72076920"/>
       <w:r>
         <w:rPr>
           <w:lang w:eastAsia="en-IE"/>
@@ -14978,7 +15554,15 @@
           <w:szCs w:val="24"/>
           <w:lang w:eastAsia="en-IE"/>
         </w:rPr>
-        <w:t xml:space="preserve">the </w:t>
+        <w:t>T</w:t>
+      </w:r>
+      <w:r>
+        <w:rPr>
+          <w:sz w:val="24"/>
+          <w:szCs w:val="24"/>
+          <w:lang w:eastAsia="en-IE"/>
+        </w:rPr>
+        <w:t xml:space="preserve">he </w:t>
       </w:r>
       <w:r>
         <w:rPr>
@@ -15074,7 +15658,25 @@
           <w:szCs w:val="24"/>
           <w:lang w:eastAsia="en-IE"/>
         </w:rPr>
-        <w:t>it would be expected that the majority of the cases would be found in the two hottest states or in the two coldest states however that is not the case for this test.</w:t>
+        <w:t xml:space="preserve">it would be expected that </w:t>
+      </w:r>
+      <w:proofErr w:type="gramStart"/>
+      <w:r>
+        <w:rPr>
+          <w:sz w:val="24"/>
+          <w:szCs w:val="24"/>
+          <w:lang w:eastAsia="en-IE"/>
+        </w:rPr>
+        <w:t>the majority of</w:t>
+      </w:r>
+      <w:proofErr w:type="gramEnd"/>
+      <w:r>
+        <w:rPr>
+          <w:sz w:val="24"/>
+          <w:szCs w:val="24"/>
+          <w:lang w:eastAsia="en-IE"/>
+        </w:rPr>
+        <w:t xml:space="preserve"> the cases would be found in the two hottest states or in the two coldest states however that is not the case for this test.</w:t>
       </w:r>
     </w:p>
     <w:p>
@@ -15131,7 +15733,25 @@
           <w:szCs w:val="24"/>
           <w:lang w:eastAsia="en-IE"/>
         </w:rPr>
-        <w:t>of them however to figure out if the cases are evenly distributed across all of the states the Friedman test statistics have to be calculated.</w:t>
+        <w:t xml:space="preserve">of them however to figure out if the cases are evenly distributed across </w:t>
+      </w:r>
+      <w:proofErr w:type="gramStart"/>
+      <w:r>
+        <w:rPr>
+          <w:sz w:val="24"/>
+          <w:szCs w:val="24"/>
+          <w:lang w:eastAsia="en-IE"/>
+        </w:rPr>
+        <w:t>all of</w:t>
+      </w:r>
+      <w:proofErr w:type="gramEnd"/>
+      <w:r>
+        <w:rPr>
+          <w:sz w:val="24"/>
+          <w:szCs w:val="24"/>
+          <w:lang w:eastAsia="en-IE"/>
+        </w:rPr>
+        <w:t xml:space="preserve"> the states the Friedman test statistics have to be calculated.</w:t>
       </w:r>
     </w:p>
     <w:p>
@@ -15256,6 +15876,7 @@
         </w:rPr>
         <w:t xml:space="preserve"> across </w:t>
       </w:r>
+      <w:proofErr w:type="gramStart"/>
       <w:r>
         <w:rPr>
           <w:sz w:val="24"/>
@@ -15270,7 +15891,16 @@
           <w:szCs w:val="24"/>
           <w:lang w:eastAsia="en-IE"/>
         </w:rPr>
-        <w:t xml:space="preserve"> of the </w:t>
+        <w:t xml:space="preserve"> of</w:t>
+      </w:r>
+      <w:proofErr w:type="gramEnd"/>
+      <w:r>
+        <w:rPr>
+          <w:sz w:val="24"/>
+          <w:szCs w:val="24"/>
+          <w:lang w:eastAsia="en-IE"/>
+        </w:rPr>
+        <w:t xml:space="preserve"> the </w:t>
       </w:r>
       <w:r>
         <w:rPr>
@@ -15401,7 +16031,7 @@
           <w:lang w:eastAsia="en-IE"/>
         </w:rPr>
       </w:pPr>
-      <w:bookmarkStart w:id="20" w:name="_Toc72007616"/>
+      <w:bookmarkStart w:id="20" w:name="_Toc72076921"/>
       <w:r>
         <w:rPr>
           <w:lang w:eastAsia="en-IE"/>
@@ -15445,7 +16075,25 @@
           <w:szCs w:val="24"/>
           <w:lang w:eastAsia="en-IE"/>
         </w:rPr>
-        <w:t>mean average annual temperature which is Florida, the coldest mean average temperature which is North Dakota and the state in the middle which is Indiana. To evaluate the time series analysis the time series analysis was firstly carried out on the month of January</w:t>
+        <w:t xml:space="preserve">mean average annual </w:t>
+      </w:r>
+      <w:proofErr w:type="gramStart"/>
+      <w:r>
+        <w:rPr>
+          <w:sz w:val="24"/>
+          <w:szCs w:val="24"/>
+          <w:lang w:eastAsia="en-IE"/>
+        </w:rPr>
+        <w:t>temperature</w:t>
+      </w:r>
+      <w:proofErr w:type="gramEnd"/>
+      <w:r>
+        <w:rPr>
+          <w:sz w:val="24"/>
+          <w:szCs w:val="24"/>
+          <w:lang w:eastAsia="en-IE"/>
+        </w:rPr>
+        <w:t xml:space="preserve"> which is Florida, the coldest mean average temperature which is North Dakota and the state in the middle which is Indiana. To evaluate the time series analysis the time series analysis was firstly carried out on the month of January</w:t>
       </w:r>
       <w:r>
         <w:rPr>
@@ -15752,7 +16400,25 @@
           <w:szCs w:val="24"/>
           <w:lang w:eastAsia="en-IE"/>
         </w:rPr>
-        <w:t xml:space="preserve">In figure 26 above it can be seen that the cases do not increase which is what the time series model in figure 25 predicted and the number of cases do appear to be levelling out, and although the actual case numbers are between about 7,500 and 15,000 the model did a reasonably good job at predicting the number of cases. The expert modeller was then used to try and predict the number of </w:t>
+        <w:t xml:space="preserve">In figure 26 above it can be seen that the cases do not increase which is what the time series model in figure 25 predicted and the number of cases </w:t>
+      </w:r>
+      <w:proofErr w:type="gramStart"/>
+      <w:r>
+        <w:rPr>
+          <w:sz w:val="24"/>
+          <w:szCs w:val="24"/>
+          <w:lang w:eastAsia="en-IE"/>
+        </w:rPr>
+        <w:t>do</w:t>
+      </w:r>
+      <w:proofErr w:type="gramEnd"/>
+      <w:r>
+        <w:rPr>
+          <w:sz w:val="24"/>
+          <w:szCs w:val="24"/>
+          <w:lang w:eastAsia="en-IE"/>
+        </w:rPr>
+        <w:t xml:space="preserve"> appear to be levelling out, and although the actual case numbers are between about 7,500 and 15,000 the model did a reasonably good job at predicting the number of cases. The expert modeller was then used to try and predict the number of </w:t>
       </w:r>
       <w:r>
         <w:rPr>
@@ -16136,7 +16802,25 @@
           <w:szCs w:val="24"/>
           <w:lang w:eastAsia="en-IE"/>
         </w:rPr>
-        <w:t>This time series analysis was also created using the expert modeller built into SPSS to firstly try and predict the number of cases in January 2021 in Indiana to evaluate the model before predicting unknown values. Looking at the above model it can be seen that the model is predicting that the cases level out and stay between roughly 6,000 and 4,000 cases per day throughout January 2021. To test the accuracy of this model the actual results were analysed.</w:t>
+        <w:t xml:space="preserve">This time series analysis was also created using the expert modeller built into SPSS to firstly try and predict the number of cases in January 2021 in Indiana to evaluate the model before predicting unknown values. Looking at the above model </w:t>
+      </w:r>
+      <w:proofErr w:type="gramStart"/>
+      <w:r>
+        <w:rPr>
+          <w:sz w:val="24"/>
+          <w:szCs w:val="24"/>
+          <w:lang w:eastAsia="en-IE"/>
+        </w:rPr>
+        <w:t>it can be seen that the</w:t>
+      </w:r>
+      <w:proofErr w:type="gramEnd"/>
+      <w:r>
+        <w:rPr>
+          <w:sz w:val="24"/>
+          <w:szCs w:val="24"/>
+          <w:lang w:eastAsia="en-IE"/>
+        </w:rPr>
+        <w:t xml:space="preserve"> model is predicting that the cases level out and stay between roughly 6,000 and 4,000 cases per day throughout January 2021. To test the accuracy of this model the actual results were analysed.</w:t>
       </w:r>
     </w:p>
     <w:p>
@@ -16239,7 +16923,25 @@
           <w:lang w:eastAsia="en-IE"/>
         </w:rPr>
         <w:lastRenderedPageBreak/>
-        <w:t xml:space="preserve">Looking at figure 29 above this time it can be seen that the cases </w:t>
+        <w:t xml:space="preserve">Looking at figure 29 above this time </w:t>
+      </w:r>
+      <w:proofErr w:type="gramStart"/>
+      <w:r>
+        <w:rPr>
+          <w:sz w:val="24"/>
+          <w:szCs w:val="24"/>
+          <w:lang w:eastAsia="en-IE"/>
+        </w:rPr>
+        <w:t>it can be seen that the</w:t>
+      </w:r>
+      <w:proofErr w:type="gramEnd"/>
+      <w:r>
+        <w:rPr>
+          <w:sz w:val="24"/>
+          <w:szCs w:val="24"/>
+          <w:lang w:eastAsia="en-IE"/>
+        </w:rPr>
+        <w:t xml:space="preserve"> cases </w:t>
       </w:r>
       <w:r>
         <w:rPr>
@@ -16457,7 +17159,25 @@
           <w:szCs w:val="24"/>
           <w:lang w:eastAsia="en-IE"/>
         </w:rPr>
-        <w:t>The model statistics above show that there is a p-value &lt; 0.05, which again means that the null hypotheses should be rejected, and this model is significant and capable of predicting the number of cases based on the data provided. However, this time the model has a lower R-squared value than the last model with a value of 0.453, this means that this model is not going to be as accurate as the last model as there is more noisy data which makes it harder for the model to find patterns within the data and make predictions. For these reasons the model can be considered but should not be relied upon. The last state that was analysed was the state with the coldest mean average temperature which was North Dakota.</w:t>
+        <w:t xml:space="preserve">The model statistics above show that there is a p-value &lt; 0.05, which again means that the null hypotheses should be rejected, and this model is significant and capable of predicting the number of cases based on the data provided. However, this time the model has a lower R-squared value than the last model with a value of 0.453, this means that this model is not going to be as accurate as the last model as there is more noisy data which makes it harder for the model to find patterns within the data and make predictions. For these </w:t>
+      </w:r>
+      <w:proofErr w:type="gramStart"/>
+      <w:r>
+        <w:rPr>
+          <w:sz w:val="24"/>
+          <w:szCs w:val="24"/>
+          <w:lang w:eastAsia="en-IE"/>
+        </w:rPr>
+        <w:t>reasons</w:t>
+      </w:r>
+      <w:proofErr w:type="gramEnd"/>
+      <w:r>
+        <w:rPr>
+          <w:sz w:val="24"/>
+          <w:szCs w:val="24"/>
+          <w:lang w:eastAsia="en-IE"/>
+        </w:rPr>
+        <w:t xml:space="preserve"> the model can be considered but should not be relied upon. The last state that was analysed was the state with the coldest mean average temperature which was North Dakota.</w:t>
       </w:r>
     </w:p>
     <w:p>
@@ -16644,7 +17364,25 @@
           <w:szCs w:val="24"/>
           <w:lang w:eastAsia="en-IE"/>
         </w:rPr>
-        <w:t>Looking at figure 32 above it can be seen that the cases remain between the roughly 10 and 350 which is what the model in figure 31 predicted. This shows that the model is quite accurate and has good predictive power. The model was then used to try and predict the number of cases in North Dakota in May 2021.</w:t>
+        <w:t xml:space="preserve">Looking at figure 32 above </w:t>
+      </w:r>
+      <w:proofErr w:type="gramStart"/>
+      <w:r>
+        <w:rPr>
+          <w:sz w:val="24"/>
+          <w:szCs w:val="24"/>
+          <w:lang w:eastAsia="en-IE"/>
+        </w:rPr>
+        <w:t>it can be seen that the</w:t>
+      </w:r>
+      <w:proofErr w:type="gramEnd"/>
+      <w:r>
+        <w:rPr>
+          <w:sz w:val="24"/>
+          <w:szCs w:val="24"/>
+          <w:lang w:eastAsia="en-IE"/>
+        </w:rPr>
+        <w:t xml:space="preserve"> cases remain between the roughly 10 and 350 which is what the model in figure 31 predicted. This shows that the model is quite accurate and has good predictive power. The model was then used to try and predict the number of cases in North Dakota in May 2021.</w:t>
       </w:r>
     </w:p>
     <w:p>
@@ -16871,24 +17609,114 @@
           <w:szCs w:val="24"/>
           <w:lang w:eastAsia="en-IE"/>
         </w:rPr>
-        <w:t>The model statistics above show that there is a p-value &lt; 0.05, therefore, the null hypotheses should be rejected, and this model is significant and capable of predicting the number of cases based on the data provided. This model also has the highest R-squared value out of all the models with a value of 0.661, this shows that this model has the least amount of noisy data, the model is not overfitted, and the model is capable of predicting the variable which in this case is the number of cases in Indian in May 2021.</w:t>
-      </w:r>
-    </w:p>
-    <w:p>
-      <w:pPr>
-        <w:rPr>
-          <w:sz w:val="24"/>
-          <w:szCs w:val="24"/>
-          <w:lang w:eastAsia="en-IE"/>
-        </w:rPr>
-      </w:pPr>
-      <w:r>
-        <w:rPr>
-          <w:sz w:val="24"/>
-          <w:szCs w:val="24"/>
-          <w:lang w:eastAsia="en-IE"/>
-        </w:rPr>
-        <w:t xml:space="preserve">When all of these models are analysed together it can </w:t>
+        <w:t>The model statistics above show that there is a p-value &lt; 0.05, therefore, the null hypotheses should be rejected</w:t>
+      </w:r>
+      <w:r>
+        <w:rPr>
+          <w:sz w:val="24"/>
+          <w:szCs w:val="24"/>
+          <w:lang w:eastAsia="en-IE"/>
+        </w:rPr>
+        <w:t>. T</w:t>
+      </w:r>
+      <w:r>
+        <w:rPr>
+          <w:sz w:val="24"/>
+          <w:szCs w:val="24"/>
+          <w:lang w:eastAsia="en-IE"/>
+        </w:rPr>
+        <w:t>his model is significant and capable of predicting the</w:t>
+      </w:r>
+      <w:r>
+        <w:rPr>
+          <w:sz w:val="24"/>
+          <w:szCs w:val="24"/>
+          <w:lang w:eastAsia="en-IE"/>
+        </w:rPr>
+        <w:t xml:space="preserve"> dependent variable which in this case is the</w:t>
+      </w:r>
+      <w:r>
+        <w:rPr>
+          <w:sz w:val="24"/>
+          <w:szCs w:val="24"/>
+          <w:lang w:eastAsia="en-IE"/>
+        </w:rPr>
+        <w:t xml:space="preserve"> number of cases</w:t>
+      </w:r>
+      <w:r>
+        <w:rPr>
+          <w:sz w:val="24"/>
+          <w:szCs w:val="24"/>
+          <w:lang w:eastAsia="en-IE"/>
+        </w:rPr>
+        <w:t xml:space="preserve"> in North Dakota in May 2021,</w:t>
+      </w:r>
+      <w:r>
+        <w:rPr>
+          <w:sz w:val="24"/>
+          <w:szCs w:val="24"/>
+          <w:lang w:eastAsia="en-IE"/>
+        </w:rPr>
+        <w:t xml:space="preserve"> based on the data provided. This model also has the highest R-squared value out of all the models with a value of 0.661, this shows that this model has the least amount of noisy data, </w:t>
+      </w:r>
+      <w:r>
+        <w:rPr>
+          <w:sz w:val="24"/>
+          <w:szCs w:val="24"/>
+          <w:lang w:eastAsia="en-IE"/>
+        </w:rPr>
+        <w:t xml:space="preserve">and that </w:t>
+      </w:r>
+      <w:r>
+        <w:rPr>
+          <w:sz w:val="24"/>
+          <w:szCs w:val="24"/>
+          <w:lang w:eastAsia="en-IE"/>
+        </w:rPr>
+        <w:t>the model is not overfitted</w:t>
+      </w:r>
+      <w:r>
+        <w:rPr>
+          <w:sz w:val="24"/>
+          <w:szCs w:val="24"/>
+          <w:lang w:eastAsia="en-IE"/>
+        </w:rPr>
+        <w:t xml:space="preserve">. </w:t>
+      </w:r>
+    </w:p>
+    <w:p>
+      <w:pPr>
+        <w:rPr>
+          <w:sz w:val="24"/>
+          <w:szCs w:val="24"/>
+          <w:lang w:eastAsia="en-IE"/>
+        </w:rPr>
+      </w:pPr>
+      <w:r>
+        <w:rPr>
+          <w:sz w:val="24"/>
+          <w:szCs w:val="24"/>
+          <w:lang w:eastAsia="en-IE"/>
+        </w:rPr>
+        <w:t xml:space="preserve">When </w:t>
+      </w:r>
+      <w:proofErr w:type="gramStart"/>
+      <w:r>
+        <w:rPr>
+          <w:sz w:val="24"/>
+          <w:szCs w:val="24"/>
+          <w:lang w:eastAsia="en-IE"/>
+        </w:rPr>
+        <w:t>all of</w:t>
+      </w:r>
+      <w:proofErr w:type="gramEnd"/>
+      <w:r>
+        <w:rPr>
+          <w:sz w:val="24"/>
+          <w:szCs w:val="24"/>
+          <w:lang w:eastAsia="en-IE"/>
+        </w:rPr>
+        <w:t xml:space="preserve"> these models are analysed together it can </w:t>
       </w:r>
       <w:r>
         <w:rPr>
@@ -16912,7 +17740,25 @@
           <w:szCs w:val="24"/>
           <w:lang w:eastAsia="en-IE"/>
         </w:rPr>
-        <w:t>the cases are highest in the hottest average state which is Florida and lowest in the coldest average state which is North Dakota. This may indicate that the climate does impact the spread of the virus but what is also important to note is that in all of the states even though the temperature is increasing the cases appear to be levelling out and there are no major increases or decreases which indicates that the climate m</w:t>
+        <w:t xml:space="preserve">the cases are highest in the hottest average state which is Florida and lowest in the coldest average state which is North Dakota. This may indicate that the climate does impact the spread of the virus but what is also important to note is that in </w:t>
+      </w:r>
+      <w:proofErr w:type="gramStart"/>
+      <w:r>
+        <w:rPr>
+          <w:sz w:val="24"/>
+          <w:szCs w:val="24"/>
+          <w:lang w:eastAsia="en-IE"/>
+        </w:rPr>
+        <w:t>all of</w:t>
+      </w:r>
+      <w:proofErr w:type="gramEnd"/>
+      <w:r>
+        <w:rPr>
+          <w:sz w:val="24"/>
+          <w:szCs w:val="24"/>
+          <w:lang w:eastAsia="en-IE"/>
+        </w:rPr>
+        <w:t xml:space="preserve"> the states even though the temperature is increasing the cases appear to be levelling out and there are no major increases or decreases which indicates that the climate m</w:t>
       </w:r>
       <w:r>
         <w:rPr>
@@ -16966,7 +17812,7 @@
           <w:lang w:eastAsia="en-IE"/>
         </w:rPr>
       </w:pPr>
-      <w:bookmarkStart w:id="21" w:name="_Toc72007617"/>
+      <w:bookmarkStart w:id="21" w:name="_Toc72076922"/>
       <w:r>
         <w:rPr>
           <w:lang w:eastAsia="en-IE"/>
@@ -16997,7 +17843,25 @@
           <w:szCs w:val="24"/>
           <w:lang w:eastAsia="en-IE"/>
         </w:rPr>
-        <w:t>Tableau was used to create some various different graphs to help further understand the data and aid this study.</w:t>
+        <w:t xml:space="preserve">Tableau was used to create some </w:t>
+      </w:r>
+      <w:proofErr w:type="gramStart"/>
+      <w:r>
+        <w:rPr>
+          <w:sz w:val="24"/>
+          <w:szCs w:val="24"/>
+          <w:lang w:eastAsia="en-IE"/>
+        </w:rPr>
+        <w:t>various different</w:t>
+      </w:r>
+      <w:proofErr w:type="gramEnd"/>
+      <w:r>
+        <w:rPr>
+          <w:sz w:val="24"/>
+          <w:szCs w:val="24"/>
+          <w:lang w:eastAsia="en-IE"/>
+        </w:rPr>
+        <w:t xml:space="preserve"> graphs to help further understand the data and aid this study.</w:t>
       </w:r>
     </w:p>
     <w:p>
@@ -17264,7 +18128,25 @@
           <w:lang w:eastAsia="en-IE"/>
         </w:rPr>
         <w:lastRenderedPageBreak/>
-        <w:t>These tree maps make it easy to identify that states that were the most heavily impacted by the virus and when the states present in these graphs are analysed alongside figure 34 it can be seen that more of the hotter and mid temperature states were more heavily impacted than the colder states.</w:t>
+        <w:t xml:space="preserve">These tree maps make it easy to identify that states that were the most heavily impacted by the virus and when the states present in these graphs are analysed alongside figure 34 </w:t>
+      </w:r>
+      <w:proofErr w:type="gramStart"/>
+      <w:r>
+        <w:rPr>
+          <w:sz w:val="24"/>
+          <w:szCs w:val="24"/>
+          <w:lang w:eastAsia="en-IE"/>
+        </w:rPr>
+        <w:t>it can be seen that more</w:t>
+      </w:r>
+      <w:proofErr w:type="gramEnd"/>
+      <w:r>
+        <w:rPr>
+          <w:sz w:val="24"/>
+          <w:szCs w:val="24"/>
+          <w:lang w:eastAsia="en-IE"/>
+        </w:rPr>
+        <w:t xml:space="preserve"> of the hotter and mid temperature states were more heavily impacted than the colder states.</w:t>
       </w:r>
     </w:p>
     <w:p>
@@ -17373,7 +18255,25 @@
           <w:szCs w:val="24"/>
           <w:lang w:eastAsia="en-IE"/>
         </w:rPr>
-        <w:t xml:space="preserve"> All the visualisations were then displayed with each other in the form of an interactive dashboard so that all of the graphs could be found in the same place.</w:t>
+        <w:t xml:space="preserve"> All the visualisations were then displayed with each other in the form of an interactive dashboard so that </w:t>
+      </w:r>
+      <w:proofErr w:type="gramStart"/>
+      <w:r>
+        <w:rPr>
+          <w:sz w:val="24"/>
+          <w:szCs w:val="24"/>
+          <w:lang w:eastAsia="en-IE"/>
+        </w:rPr>
+        <w:t>all of</w:t>
+      </w:r>
+      <w:proofErr w:type="gramEnd"/>
+      <w:r>
+        <w:rPr>
+          <w:sz w:val="24"/>
+          <w:szCs w:val="24"/>
+          <w:lang w:eastAsia="en-IE"/>
+        </w:rPr>
+        <w:t xml:space="preserve"> the graphs could be found in the same place.</w:t>
       </w:r>
     </w:p>
     <w:p>
@@ -17460,7 +18360,7 @@
           <w:numId w:val="1"/>
         </w:numPr>
       </w:pPr>
-      <w:bookmarkStart w:id="22" w:name="_Toc72007618"/>
+      <w:bookmarkStart w:id="22" w:name="_Toc72076923"/>
       <w:r>
         <w:lastRenderedPageBreak/>
         <w:t>Conclusions</w:t>
@@ -17664,7 +18564,23 @@
           <w:sz w:val="24"/>
           <w:szCs w:val="24"/>
         </w:rPr>
-        <w:t xml:space="preserve"> and they can then put restrictions in place for these problem months to reduce the number of cases. Another advantage of this study is that all of the techniques that were carried out are all relevant and as new data becomes available the results of the tests will become more accurate.</w:t>
+        <w:t xml:space="preserve"> and they can then put restrictions in place for these problem months to reduce the number of cases. Another advantage of this study is that </w:t>
+      </w:r>
+      <w:proofErr w:type="gramStart"/>
+      <w:r>
+        <w:rPr>
+          <w:sz w:val="24"/>
+          <w:szCs w:val="24"/>
+        </w:rPr>
+        <w:t>all of</w:t>
+      </w:r>
+      <w:proofErr w:type="gramEnd"/>
+      <w:r>
+        <w:rPr>
+          <w:sz w:val="24"/>
+          <w:szCs w:val="24"/>
+        </w:rPr>
+        <w:t xml:space="preserve"> the techniques that were carried out are all relevant and as new data becomes available the results of the tests will become more accurate.</w:t>
       </w:r>
     </w:p>
     <w:p>
@@ -17715,10 +18631,16 @@
           <w:numId w:val="1"/>
         </w:numPr>
       </w:pPr>
-      <w:bookmarkStart w:id="23" w:name="_Toc72007619"/>
+      <w:bookmarkStart w:id="23" w:name="_Toc72076924"/>
       <w:r>
         <w:lastRenderedPageBreak/>
-        <w:t>Further Development or Research</w:t>
+        <w:t xml:space="preserve">Further Development </w:t>
+      </w:r>
+      <w:r>
+        <w:t>and</w:t>
+      </w:r>
+      <w:r>
+        <w:t xml:space="preserve"> Research</w:t>
       </w:r>
       <w:bookmarkEnd w:id="23"/>
     </w:p>
@@ -17777,7 +18699,23 @@
           <w:sz w:val="24"/>
           <w:szCs w:val="24"/>
         </w:rPr>
-        <w:t xml:space="preserve">f this analysis was to be carried out again </w:t>
+        <w:t xml:space="preserve">f this analysis </w:t>
+      </w:r>
+      <w:proofErr w:type="gramStart"/>
+      <w:r>
+        <w:rPr>
+          <w:sz w:val="24"/>
+          <w:szCs w:val="24"/>
+        </w:rPr>
+        <w:t>was</w:t>
+      </w:r>
+      <w:proofErr w:type="gramEnd"/>
+      <w:r>
+        <w:rPr>
+          <w:sz w:val="24"/>
+          <w:szCs w:val="24"/>
+        </w:rPr>
+        <w:t xml:space="preserve"> to be carried out again </w:t>
       </w:r>
       <w:r>
         <w:rPr>
@@ -17948,7 +18886,7 @@
           <w:numId w:val="1"/>
         </w:numPr>
       </w:pPr>
-      <w:bookmarkStart w:id="24" w:name="_Toc72007620"/>
+      <w:bookmarkStart w:id="24" w:name="_Toc72076925"/>
       <w:r>
         <w:lastRenderedPageBreak/>
         <w:t>References</w:t>
@@ -17976,7 +18914,23 @@
           <w:sz w:val="24"/>
           <w:szCs w:val="24"/>
         </w:rPr>
-        <w:t xml:space="preserve"> for Disease Control and Prevention, United States COVID-19 Cases and Deaths by State over Time, Data.Gov, United States of America, Data.Gov 2020. Accessed on: December 21, 2020. [Online]. Available: https://catalog.data.gov/dataset/united-states-</w:t>
+        <w:t xml:space="preserve"> for Disease Control and Prevention, United States COVID-19 Cases and Deaths by State over Time, Data.Gov, United States of America, Data.Gov 2020. Accessed </w:t>
+      </w:r>
+      <w:proofErr w:type="gramStart"/>
+      <w:r>
+        <w:rPr>
+          <w:sz w:val="24"/>
+          <w:szCs w:val="24"/>
+        </w:rPr>
+        <w:t>on:</w:t>
+      </w:r>
+      <w:proofErr w:type="gramEnd"/>
+      <w:r>
+        <w:rPr>
+          <w:sz w:val="24"/>
+          <w:szCs w:val="24"/>
+        </w:rPr>
+        <w:t xml:space="preserve"> December 21, 2020. [Online]. Available: https://catalog.data.gov/dataset/united-states-</w:t>
       </w:r>
       <w:r>
         <w:rPr>
@@ -17998,7 +18952,23 @@
           <w:sz w:val="24"/>
           <w:szCs w:val="24"/>
         </w:rPr>
-        <w:t>Google Developers 2012, states.csv, United States of America. Accessed on: December 20, 2020. [Online]. Available: https://developers.google.com/public-data/docs/canonical/states_csv.</w:t>
+        <w:t xml:space="preserve">Google Developers 2012, states.csv, United States of America. Accessed </w:t>
+      </w:r>
+      <w:proofErr w:type="gramStart"/>
+      <w:r>
+        <w:rPr>
+          <w:sz w:val="24"/>
+          <w:szCs w:val="24"/>
+        </w:rPr>
+        <w:t>on:</w:t>
+      </w:r>
+      <w:proofErr w:type="gramEnd"/>
+      <w:r>
+        <w:rPr>
+          <w:sz w:val="24"/>
+          <w:szCs w:val="24"/>
+        </w:rPr>
+        <w:t xml:space="preserve"> December 20, 2020. [Online]. Available: https://developers.google.com/public-data/docs/canonical/states_csv.</w:t>
       </w:r>
     </w:p>
     <w:p>
@@ -18059,7 +19029,39 @@
           <w:sz w:val="24"/>
           <w:szCs w:val="24"/>
         </w:rPr>
-        <w:t xml:space="preserve"> for Environmental Information, Climate at a glance, NOAA, United States of America, National Oceanic and Atmospheric Administration 2020. Accessed on: December 21, 2020. [Online]. Available: https://www.ncdc.noaa.gov/cag/statewide/mapping.</w:t>
+        <w:t xml:space="preserve"> for Environmental Information, Climate </w:t>
+      </w:r>
+      <w:proofErr w:type="gramStart"/>
+      <w:r>
+        <w:rPr>
+          <w:sz w:val="24"/>
+          <w:szCs w:val="24"/>
+        </w:rPr>
+        <w:t>at a glance</w:t>
+      </w:r>
+      <w:proofErr w:type="gramEnd"/>
+      <w:r>
+        <w:rPr>
+          <w:sz w:val="24"/>
+          <w:szCs w:val="24"/>
+        </w:rPr>
+        <w:t xml:space="preserve">, NOAA, United States of America, National Oceanic and Atmospheric Administration 2020. Accessed </w:t>
+      </w:r>
+      <w:proofErr w:type="gramStart"/>
+      <w:r>
+        <w:rPr>
+          <w:sz w:val="24"/>
+          <w:szCs w:val="24"/>
+        </w:rPr>
+        <w:t>on:</w:t>
+      </w:r>
+      <w:proofErr w:type="gramEnd"/>
+      <w:r>
+        <w:rPr>
+          <w:sz w:val="24"/>
+          <w:szCs w:val="24"/>
+        </w:rPr>
+        <w:t xml:space="preserve"> December 21, 2020. [Online]. Available: https://www.ncdc.noaa.gov/cag/statewide/mapping.</w:t>
       </w:r>
     </w:p>
     <w:p>
@@ -18115,22 +19117,54 @@
           <w:sz w:val="24"/>
           <w:szCs w:val="24"/>
         </w:rPr>
-        <w:t>Modelling the KDD process: A four stage process and four element model, Technical Report TR-DM-96013, CSIRO Division of Information Technology. Available:https://citeseerx.ist.psu.edu/viewdoc/download?doi=10.1.1.25.8799&amp;rep=rep1&amp;type=pdf.</w:t>
-      </w:r>
-    </w:p>
-    <w:p>
-      <w:pPr>
-        <w:rPr>
-          <w:sz w:val="24"/>
-          <w:szCs w:val="24"/>
-        </w:rPr>
-      </w:pPr>
-      <w:r>
-        <w:rPr>
-          <w:sz w:val="24"/>
-          <w:szCs w:val="24"/>
-        </w:rPr>
-        <w:t>World Health Organization 2020, WHO Coronavirus Disease (COVID-19) Dashboard, WHO, viewed 21 December 2020,  &lt;https://covid19.who.int/&gt;.</w:t>
+        <w:t xml:space="preserve">Modelling the KDD process: A four stage process and four element model, Technical Report TR-DM-96013, CSIRO Division of Information Technology. </w:t>
+      </w:r>
+      <w:proofErr w:type="gramStart"/>
+      <w:r>
+        <w:rPr>
+          <w:sz w:val="24"/>
+          <w:szCs w:val="24"/>
+        </w:rPr>
+        <w:t>Available:https://citeseerx.ist.psu.edu/viewdoc/download?doi=10.1.1.25.8799&amp;rep=rep1&amp;type=pdf</w:t>
+      </w:r>
+      <w:proofErr w:type="gramEnd"/>
+      <w:r>
+        <w:rPr>
+          <w:sz w:val="24"/>
+          <w:szCs w:val="24"/>
+        </w:rPr>
+        <w:t>.</w:t>
+      </w:r>
+    </w:p>
+    <w:p>
+      <w:pPr>
+        <w:rPr>
+          <w:sz w:val="24"/>
+          <w:szCs w:val="24"/>
+        </w:rPr>
+      </w:pPr>
+      <w:r>
+        <w:rPr>
+          <w:sz w:val="24"/>
+          <w:szCs w:val="24"/>
+        </w:rPr>
+        <w:t xml:space="preserve">World Health Organization 2020, WHO Coronavirus Disease (COVID-19) Dashboard, WHO, viewed 21 December </w:t>
+      </w:r>
+      <w:proofErr w:type="gramStart"/>
+      <w:r>
+        <w:rPr>
+          <w:sz w:val="24"/>
+          <w:szCs w:val="24"/>
+        </w:rPr>
+        <w:t>2020,  &lt;</w:t>
+      </w:r>
+      <w:proofErr w:type="gramEnd"/>
+      <w:r>
+        <w:rPr>
+          <w:sz w:val="24"/>
+          <w:szCs w:val="24"/>
+        </w:rPr>
+        <w:t>https://covid19.who.int/&gt;.</w:t>
       </w:r>
     </w:p>
     <w:p>
@@ -18148,7 +19182,23 @@
           <w:sz w:val="24"/>
           <w:szCs w:val="24"/>
         </w:rPr>
-        <w:t xml:space="preserve">World Population review 2020, List of State Abbreviations, United States of America. Accessed on: December 20, 2020. [Online]. Available: </w:t>
+        <w:t xml:space="preserve">World Population review 2020, List of State Abbreviations, United States of America. Accessed </w:t>
+      </w:r>
+      <w:proofErr w:type="gramStart"/>
+      <w:r>
+        <w:rPr>
+          <w:sz w:val="24"/>
+          <w:szCs w:val="24"/>
+        </w:rPr>
+        <w:t>on:</w:t>
+      </w:r>
+      <w:proofErr w:type="gramEnd"/>
+      <w:r>
+        <w:rPr>
+          <w:sz w:val="24"/>
+          <w:szCs w:val="24"/>
+        </w:rPr>
+        <w:t xml:space="preserve"> December 20, 2020. [Online]. Available: </w:t>
       </w:r>
       <w:hyperlink r:id="rId65" w:history="1">
         <w:r>
@@ -18245,7 +19295,7 @@
           <w:numId w:val="1"/>
         </w:numPr>
       </w:pPr>
-      <w:bookmarkStart w:id="25" w:name="_Toc72007621"/>
+      <w:bookmarkStart w:id="25" w:name="_Toc72076926"/>
       <w:r>
         <w:lastRenderedPageBreak/>
         <w:t>Appendices</w:t>
@@ -18263,7 +19313,7 @@
           <w:numId w:val="1"/>
         </w:numPr>
       </w:pPr>
-      <w:bookmarkStart w:id="26" w:name="_Toc72007622"/>
+      <w:bookmarkStart w:id="26" w:name="_Toc72076927"/>
       <w:r>
         <w:t>Project Plan</w:t>
       </w:r>
@@ -18460,39 +19510,14 @@
           <w:sz w:val="16"/>
           <w:szCs w:val="16"/>
         </w:rPr>
-        <w:t>Figure 3</w:t>
-      </w:r>
-      <w:r>
-        <w:rPr>
-          <w:b/>
-          <w:bCs/>
+        <w:t xml:space="preserve">Figure 38: </w:t>
+      </w:r>
+      <w:r>
+        <w:rPr>
           <w:sz w:val="16"/>
           <w:szCs w:val="16"/>
         </w:rPr>
-        <w:t>8</w:t>
-      </w:r>
-      <w:r>
-        <w:rPr>
-          <w:b/>
-          <w:bCs/>
-          <w:sz w:val="16"/>
-          <w:szCs w:val="16"/>
-        </w:rPr>
-        <w:t xml:space="preserve">: </w:t>
-      </w:r>
-      <w:r>
-        <w:rPr>
-          <w:sz w:val="16"/>
-          <w:szCs w:val="16"/>
-        </w:rPr>
-        <w:t>Project plan</w:t>
-      </w:r>
-      <w:r>
-        <w:rPr>
-          <w:sz w:val="16"/>
-          <w:szCs w:val="16"/>
-        </w:rPr>
-        <w:t>.</w:t>
+        <w:t>Project plan.</w:t>
       </w:r>
     </w:p>
     <w:p>
@@ -18564,6 +19589,13 @@
           <w:szCs w:val="24"/>
         </w:rPr>
         <w:t>some of the deadlines were pushed</w:t>
+      </w:r>
+      <w:r>
+        <w:rPr>
+          <w:sz w:val="24"/>
+          <w:szCs w:val="24"/>
+        </w:rPr>
+        <w:t xml:space="preserve"> back</w:t>
       </w:r>
       <w:r>
         <w:rPr>
@@ -18604,7 +19636,7 @@
           <w:numId w:val="1"/>
         </w:numPr>
       </w:pPr>
-      <w:bookmarkStart w:id="27" w:name="_Toc72007623"/>
+      <w:bookmarkStart w:id="27" w:name="_Toc72076928"/>
       <w:r>
         <w:lastRenderedPageBreak/>
         <w:t>Project proposal</w:t>
@@ -18616,7 +19648,7 @@
         <w:pStyle w:val="Heading3"/>
         <w:ind w:firstLine="720"/>
       </w:pPr>
-      <w:bookmarkStart w:id="28" w:name="_Toc72007624"/>
+      <w:bookmarkStart w:id="28" w:name="_Toc72076929"/>
       <w:r>
         <w:t>9.2.1</w:t>
       </w:r>
@@ -18807,7 +19839,14 @@
           <w:sz w:val="24"/>
           <w:szCs w:val="24"/>
         </w:rPr>
-        <w:t xml:space="preserve">xcel and SPSS. </w:t>
+        <w:t>xcel,</w:t>
+      </w:r>
+      <w:r>
+        <w:rPr>
+          <w:sz w:val="24"/>
+          <w:szCs w:val="24"/>
+        </w:rPr>
+        <w:t xml:space="preserve"> and SPSS. </w:t>
       </w:r>
     </w:p>
     <w:p>
@@ -18851,7 +19890,7 @@
         <w:pStyle w:val="Heading3"/>
         <w:ind w:firstLine="720"/>
       </w:pPr>
-      <w:bookmarkStart w:id="29" w:name="_Toc72007625"/>
+      <w:bookmarkStart w:id="29" w:name="_Toc72076930"/>
       <w:r>
         <w:t>9.2.2</w:t>
       </w:r>
@@ -18887,21 +19926,7 @@
           <w:sz w:val="24"/>
           <w:szCs w:val="24"/>
         </w:rPr>
-        <w:t xml:space="preserve">and climate change are. This analysis was </w:t>
-      </w:r>
-      <w:r>
-        <w:rPr>
-          <w:sz w:val="24"/>
-          <w:szCs w:val="24"/>
-        </w:rPr>
-        <w:t xml:space="preserve">chosen </w:t>
-      </w:r>
-      <w:r>
-        <w:rPr>
-          <w:sz w:val="24"/>
-          <w:szCs w:val="24"/>
-        </w:rPr>
-        <w:t>in the hope of being able</w:t>
+        <w:t>and climate change are. This analysis was chosen in the hope of being able</w:t>
       </w:r>
       <w:r>
         <w:rPr>
@@ -19263,7 +20288,23 @@
           <w:szCs w:val="24"/>
         </w:rPr>
         <w:lastRenderedPageBreak/>
-        <w:t>WHO (World Health Organisation) say that COVID-19 has 2 main modes of transmission, droplet transmission and direct contact with an infected person. “Droplet transmission occurs when a person is in close contact (within 1 m) of someone who has respiratory symptoms (e.g., coughing or sneezing) and is therefore at risk of having his/her mouth, nose or eyes exposed to potentially infective respiratory droplets.” They say “transmission may also occur through fomites in the immediate environment around the infected person. Therefore, transmission of the COVID-19 virus can occur by direct contact with infected people and indirect contact with surfaces in the immediate environment or with objects used on the infected person (e.g., stethoscope or thermometer)” (World health organisation,2020).</w:t>
+        <w:t xml:space="preserve">WHO (World Health Organisation) say that COVID-19 has 2 main modes of transmission, droplet transmission and direct contact with an infected </w:t>
+      </w:r>
+      <w:proofErr w:type="gramStart"/>
+      <w:r>
+        <w:rPr>
+          <w:sz w:val="24"/>
+          <w:szCs w:val="24"/>
+        </w:rPr>
+        <w:t>person.</w:t>
+      </w:r>
+      <w:proofErr w:type="gramEnd"/>
+      <w:r>
+        <w:rPr>
+          <w:sz w:val="24"/>
+          <w:szCs w:val="24"/>
+        </w:rPr>
+        <w:t xml:space="preserve"> “Droplet transmission occurs when a person is in close contact (within 1 m) of someone who has respiratory symptoms (e.g., coughing or sneezing) and is therefore at risk of having his/her mouth, nose or eyes exposed to potentially infective respiratory droplets.” They say “transmission may also occur through fomites in the immediate environment around the infected person. Therefore, transmission of the COVID-19 virus can occur by direct contact with infected people and indirect contact with surfaces in the immediate environment or with objects used on the infected person (e.g., stethoscope or thermometer)” (World health organisation,2020).</w:t>
       </w:r>
     </w:p>
     <w:p>
@@ -19441,7 +20482,7 @@
         <w:pStyle w:val="Heading3"/>
         <w:ind w:firstLine="720"/>
       </w:pPr>
-      <w:bookmarkStart w:id="30" w:name="_Toc72007626"/>
+      <w:bookmarkStart w:id="30" w:name="_Toc72076931"/>
       <w:r>
         <w:t>9.2.3</w:t>
       </w:r>
@@ -19526,14 +20567,37 @@
           <w:sz w:val="24"/>
           <w:szCs w:val="24"/>
         </w:rPr>
-        <w:t>This study plans on</w:t>
-      </w:r>
-      <w:r>
-        <w:rPr>
-          <w:sz w:val="24"/>
-          <w:szCs w:val="24"/>
-        </w:rPr>
-        <w:t xml:space="preserve"> researching different datasets, academic journals, and websites in order to obtain as much information as possible</w:t>
+        <w:t xml:space="preserve">This study plans </w:t>
+      </w:r>
+      <w:r>
+        <w:rPr>
+          <w:sz w:val="24"/>
+          <w:szCs w:val="24"/>
+        </w:rPr>
+        <w:t>to</w:t>
+      </w:r>
+      <w:r>
+        <w:rPr>
+          <w:sz w:val="24"/>
+          <w:szCs w:val="24"/>
+        </w:rPr>
+        <w:t xml:space="preserve"> research different datasets, academic journals, and websites </w:t>
+      </w:r>
+      <w:proofErr w:type="gramStart"/>
+      <w:r>
+        <w:rPr>
+          <w:sz w:val="24"/>
+          <w:szCs w:val="24"/>
+        </w:rPr>
+        <w:t>in order to</w:t>
+      </w:r>
+      <w:proofErr w:type="gramEnd"/>
+      <w:r>
+        <w:rPr>
+          <w:sz w:val="24"/>
+          <w:szCs w:val="24"/>
+        </w:rPr>
+        <w:t xml:space="preserve"> obtain as much information as possible</w:t>
       </w:r>
       <w:r>
         <w:rPr>
@@ -19938,7 +21002,21 @@
           <w:sz w:val="24"/>
           <w:szCs w:val="24"/>
         </w:rPr>
-        <w:t xml:space="preserve"> For these reasons it was decided that RStudio would be the best IDE for this study. </w:t>
+        <w:t xml:space="preserve"> For these reasons it was decided that RStudio would be the best IDE</w:t>
+      </w:r>
+      <w:r>
+        <w:rPr>
+          <w:sz w:val="24"/>
+          <w:szCs w:val="24"/>
+        </w:rPr>
+        <w:t xml:space="preserve"> to use</w:t>
+      </w:r>
+      <w:r>
+        <w:rPr>
+          <w:sz w:val="24"/>
+          <w:szCs w:val="24"/>
+        </w:rPr>
+        <w:t xml:space="preserve"> for this study. </w:t>
       </w:r>
     </w:p>
     <w:p>
@@ -20017,7 +21095,23 @@
           <w:sz w:val="24"/>
           <w:szCs w:val="24"/>
         </w:rPr>
-        <w:t xml:space="preserve"> a number of different software’s </w:t>
+        <w:t xml:space="preserve"> </w:t>
+      </w:r>
+      <w:proofErr w:type="gramStart"/>
+      <w:r>
+        <w:rPr>
+          <w:sz w:val="24"/>
+          <w:szCs w:val="24"/>
+        </w:rPr>
+        <w:t>a number of</w:t>
+      </w:r>
+      <w:proofErr w:type="gramEnd"/>
+      <w:r>
+        <w:rPr>
+          <w:sz w:val="24"/>
+          <w:szCs w:val="24"/>
+        </w:rPr>
+        <w:t xml:space="preserve"> different software’s </w:t>
       </w:r>
       <w:r>
         <w:rPr>
@@ -20066,7 +21160,23 @@
           <w:sz w:val="24"/>
           <w:szCs w:val="24"/>
         </w:rPr>
-        <w:t xml:space="preserve"> produce some visualisations and display them in the form of an interactive dashboard, SPSS will be used to carry out different statistical tests and Excel will be used to select and pre-process the data so that all of the tests can be easily executed in RStudio and SPSS.</w:t>
+        <w:t xml:space="preserve"> produce some visualisations and display them in the form of an interactive dashboard, SPSS will be used to carry out different statistical tests and Excel will be used to select and pre-process the data so that </w:t>
+      </w:r>
+      <w:proofErr w:type="gramStart"/>
+      <w:r>
+        <w:rPr>
+          <w:sz w:val="24"/>
+          <w:szCs w:val="24"/>
+        </w:rPr>
+        <w:t>all of</w:t>
+      </w:r>
+      <w:proofErr w:type="gramEnd"/>
+      <w:r>
+        <w:rPr>
+          <w:sz w:val="24"/>
+          <w:szCs w:val="24"/>
+        </w:rPr>
+        <w:t xml:space="preserve"> the tests can be easily executed in RStudio and SPSS.</w:t>
       </w:r>
     </w:p>
     <w:p>
@@ -20074,7 +21184,7 @@
         <w:pStyle w:val="Heading3"/>
         <w:ind w:firstLine="720"/>
       </w:pPr>
-      <w:bookmarkStart w:id="31" w:name="_Toc72007627"/>
+      <w:bookmarkStart w:id="31" w:name="_Toc72076932"/>
       <w:r>
         <w:t>9.2.4</w:t>
       </w:r>
@@ -20189,14 +21299,28 @@
           <w:sz w:val="24"/>
           <w:szCs w:val="24"/>
         </w:rPr>
-        <w:t>, create</w:t>
-      </w:r>
-      <w:r>
-        <w:rPr>
-          <w:sz w:val="24"/>
-          <w:szCs w:val="24"/>
-        </w:rPr>
-        <w:t xml:space="preserve"> an interactive dashboard using Tableau</w:t>
+        <w:t xml:space="preserve">, </w:t>
+      </w:r>
+      <w:r>
+        <w:rPr>
+          <w:sz w:val="24"/>
+          <w:szCs w:val="24"/>
+        </w:rPr>
+        <w:t xml:space="preserve">use Tableau to </w:t>
+      </w:r>
+      <w:r>
+        <w:rPr>
+          <w:sz w:val="24"/>
+          <w:szCs w:val="24"/>
+        </w:rPr>
+        <w:t>create</w:t>
+      </w:r>
+      <w:r>
+        <w:rPr>
+          <w:sz w:val="24"/>
+          <w:szCs w:val="24"/>
+        </w:rPr>
+        <w:t xml:space="preserve"> an interactive dashboard</w:t>
       </w:r>
       <w:r>
         <w:rPr>
@@ -20239,7 +21363,21 @@
           <w:sz w:val="24"/>
           <w:szCs w:val="24"/>
         </w:rPr>
-        <w:t>In Excel, it is planned to carry out data pre-processing and data selection techniques so that different files can be created and formatted correctly to allow the different data mining techniques and visualisations to be created and carried out.</w:t>
+        <w:t>In Excel, it is planned to carry out data pre-processing and data selection techniques so that different</w:t>
+      </w:r>
+      <w:r>
+        <w:rPr>
+          <w:sz w:val="24"/>
+          <w:szCs w:val="24"/>
+        </w:rPr>
+        <w:t xml:space="preserve"> CSV</w:t>
+      </w:r>
+      <w:r>
+        <w:rPr>
+          <w:sz w:val="24"/>
+          <w:szCs w:val="24"/>
+        </w:rPr>
+        <w:t xml:space="preserve"> files can be created and formatted correctly to allow the different data mining techniques and visualisations to be created and carried out.</w:t>
       </w:r>
     </w:p>
     <w:p>
@@ -20428,7 +21566,21 @@
           <w:sz w:val="24"/>
           <w:szCs w:val="24"/>
         </w:rPr>
-        <w:t xml:space="preserve"> It is also planned that RStudio will also be used to further pre-process the data to allow the data mining techniques and statistical tests to be executed.</w:t>
+        <w:t xml:space="preserve"> It is also planned that RStudio will also be used to further pre-process the data</w:t>
+      </w:r>
+      <w:r>
+        <w:rPr>
+          <w:sz w:val="24"/>
+          <w:szCs w:val="24"/>
+        </w:rPr>
+        <w:t xml:space="preserve"> when required</w:t>
+      </w:r>
+      <w:r>
+        <w:rPr>
+          <w:sz w:val="24"/>
+          <w:szCs w:val="24"/>
+        </w:rPr>
+        <w:t xml:space="preserve"> to allow the data mining techniques and statistical tests to be executed.</w:t>
       </w:r>
     </w:p>
     <w:p>
@@ -20525,7 +21677,7 @@
         <w:pStyle w:val="Heading3"/>
         <w:ind w:firstLine="720"/>
       </w:pPr>
-      <w:bookmarkStart w:id="32" w:name="_Toc72007628"/>
+      <w:bookmarkStart w:id="32" w:name="_Toc72076933"/>
       <w:r>
         <w:t>9.2.5</w:t>
       </w:r>
@@ -20542,26 +21694,21 @@
           <w:szCs w:val="24"/>
         </w:rPr>
       </w:pPr>
-      <w:r>
-        <w:rPr>
-          <w:sz w:val="24"/>
-          <w:szCs w:val="24"/>
-        </w:rPr>
-        <w:t xml:space="preserve">In order to validate </w:t>
-      </w:r>
-      <w:r>
-        <w:rPr>
-          <w:sz w:val="24"/>
-          <w:szCs w:val="24"/>
-        </w:rPr>
-        <w:t>the</w:t>
-      </w:r>
-      <w:r>
-        <w:rPr>
-          <w:sz w:val="24"/>
-          <w:szCs w:val="24"/>
-        </w:rPr>
-        <w:t xml:space="preserve"> data a few different steps</w:t>
+      <w:proofErr w:type="gramStart"/>
+      <w:r>
+        <w:rPr>
+          <w:sz w:val="24"/>
+          <w:szCs w:val="24"/>
+        </w:rPr>
+        <w:t>In order to</w:t>
+      </w:r>
+      <w:proofErr w:type="gramEnd"/>
+      <w:r>
+        <w:rPr>
+          <w:sz w:val="24"/>
+          <w:szCs w:val="24"/>
+        </w:rPr>
+        <w:t xml:space="preserve"> validate the data a few different steps</w:t>
       </w:r>
       <w:r>
         <w:rPr>
@@ -20843,7 +21990,37 @@
           <w:sz w:val="24"/>
           <w:szCs w:val="24"/>
         </w:rPr>
-        <w:t>. This is more than enough unique ID’s for a thorough analysis.</w:t>
+        <w:t xml:space="preserve">. This is more than enough unique </w:t>
+      </w:r>
+      <w:proofErr w:type="gramStart"/>
+      <w:r>
+        <w:rPr>
+          <w:sz w:val="24"/>
+          <w:szCs w:val="24"/>
+        </w:rPr>
+        <w:t>ID’s</w:t>
+      </w:r>
+      <w:proofErr w:type="gramEnd"/>
+      <w:r>
+        <w:rPr>
+          <w:sz w:val="24"/>
+          <w:szCs w:val="24"/>
+        </w:rPr>
+        <w:t xml:space="preserve"> </w:t>
+      </w:r>
+      <w:r>
+        <w:rPr>
+          <w:sz w:val="24"/>
+          <w:szCs w:val="24"/>
+        </w:rPr>
+        <w:t>to carry out a</w:t>
+      </w:r>
+      <w:r>
+        <w:rPr>
+          <w:sz w:val="24"/>
+          <w:szCs w:val="24"/>
+        </w:rPr>
+        <w:t xml:space="preserve"> thorough analysis.</w:t>
       </w:r>
     </w:p>
     <w:p>
@@ -20963,7 +22140,21 @@
           <w:sz w:val="24"/>
           <w:szCs w:val="24"/>
         </w:rPr>
-        <w:t xml:space="preserve">To validate the data format </w:t>
+        <w:t>To validate the data format</w:t>
+      </w:r>
+      <w:r>
+        <w:rPr>
+          <w:sz w:val="24"/>
+          <w:szCs w:val="24"/>
+        </w:rPr>
+        <w:t xml:space="preserve"> exploratory techniques will be carried out to analyse the data in</w:t>
+      </w:r>
+      <w:r>
+        <w:rPr>
+          <w:sz w:val="24"/>
+          <w:szCs w:val="24"/>
+        </w:rPr>
+        <w:t xml:space="preserve"> </w:t>
       </w:r>
       <w:r>
         <w:rPr>
@@ -21005,14 +22196,7 @@
           <w:sz w:val="24"/>
           <w:szCs w:val="24"/>
         </w:rPr>
-        <w:t xml:space="preserve"> will be used</w:t>
-      </w:r>
-      <w:r>
-        <w:rPr>
-          <w:sz w:val="24"/>
-          <w:szCs w:val="24"/>
-        </w:rPr>
-        <w:t>.</w:t>
+        <w:t xml:space="preserve"> before carrying out any tests.</w:t>
       </w:r>
     </w:p>
     <w:p>
@@ -21034,7 +22218,21 @@
           <w:sz w:val="24"/>
           <w:szCs w:val="24"/>
         </w:rPr>
-        <w:t>Each of the data mining techniques should be validated by carrying out the tests on data that is already known or on training and test models. By validating the data mining techniques, it can be determined how accurate the results are and if they can be relied on.</w:t>
+        <w:t xml:space="preserve">Each of the data mining techniques should be validated by carrying out the tests on data that is already known or on training and test models. By validating the data mining techniques, it can </w:t>
+      </w:r>
+      <w:r>
+        <w:rPr>
+          <w:sz w:val="24"/>
+          <w:szCs w:val="24"/>
+        </w:rPr>
+        <w:t xml:space="preserve">then </w:t>
+      </w:r>
+      <w:r>
+        <w:rPr>
+          <w:sz w:val="24"/>
+          <w:szCs w:val="24"/>
+        </w:rPr>
+        <w:t>be determined how accurate the results are and if they can be relied on.</w:t>
       </w:r>
     </w:p>
     <w:p>
@@ -21114,7 +22312,7 @@
         <w:pStyle w:val="Heading3"/>
         <w:ind w:firstLine="720"/>
       </w:pPr>
-      <w:bookmarkStart w:id="33" w:name="_Toc72007629"/>
+      <w:bookmarkStart w:id="33" w:name="_Toc72076934"/>
       <w:r>
         <w:lastRenderedPageBreak/>
         <w:t>9.2.6</w:t>
@@ -21146,7 +22344,23 @@
           <w:sz w:val="24"/>
           <w:szCs w:val="24"/>
         </w:rPr>
-        <w:t xml:space="preserve"> for Disease Control and Prevention, United States COVID-19 Cases and Deaths by State over Time, Data.Gov, United States of America, Data.Gov 2020. Accessed on: November 08, 2020. [Online]. Available: </w:t>
+        <w:t xml:space="preserve"> for Disease Control and Prevention, United States COVID-19 Cases and Deaths by State over Time, Data.Gov, United States of America, Data.Gov 2020. Accessed </w:t>
+      </w:r>
+      <w:proofErr w:type="gramStart"/>
+      <w:r>
+        <w:rPr>
+          <w:sz w:val="24"/>
+          <w:szCs w:val="24"/>
+        </w:rPr>
+        <w:t>on:</w:t>
+      </w:r>
+      <w:proofErr w:type="gramEnd"/>
+      <w:r>
+        <w:rPr>
+          <w:sz w:val="24"/>
+          <w:szCs w:val="24"/>
+        </w:rPr>
+        <w:t xml:space="preserve"> November 08, 2020. [Online]. Available: </w:t>
       </w:r>
       <w:hyperlink r:id="rId69" w:history="1">
         <w:r>
@@ -21211,9 +22425,42 @@
           <w:sz w:val="24"/>
           <w:szCs w:val="24"/>
         </w:rPr>
-        <w:t xml:space="preserve"> for Environmental Information, Climate at a glance, NOAA, United States of America, National Oceanic and Atmospheric Administration 2020. Accessed on: December 21, 2020. [Online]. </w:t>
+        <w:t xml:space="preserve"> for Environmental Information, Climate </w:t>
+      </w:r>
+      <w:proofErr w:type="gramStart"/>
+      <w:r>
+        <w:rPr>
+          <w:sz w:val="24"/>
+          <w:szCs w:val="24"/>
+        </w:rPr>
+        <w:t>at a glance</w:t>
+      </w:r>
+      <w:proofErr w:type="gramEnd"/>
+      <w:r>
+        <w:rPr>
+          <w:sz w:val="24"/>
+          <w:szCs w:val="24"/>
+        </w:rPr>
+        <w:t xml:space="preserve">, NOAA, United States of America, National Oceanic and Atmospheric Administration 2020. Accessed </w:t>
+      </w:r>
+      <w:proofErr w:type="gramStart"/>
+      <w:r>
+        <w:rPr>
+          <w:sz w:val="24"/>
+          <w:szCs w:val="24"/>
+        </w:rPr>
+        <w:t>on:</w:t>
+      </w:r>
+      <w:proofErr w:type="gramEnd"/>
+      <w:r>
+        <w:rPr>
+          <w:sz w:val="24"/>
+          <w:szCs w:val="24"/>
+        </w:rPr>
+        <w:t xml:space="preserve"> December 21, 2020. [Online]. </w:t>
       </w:r>
       <w:proofErr w:type="spellStart"/>
+      <w:proofErr w:type="gramStart"/>
       <w:r>
         <w:rPr>
           <w:sz w:val="24"/>
@@ -21227,7 +22474,15 @@
           <w:sz w:val="24"/>
           <w:szCs w:val="24"/>
         </w:rPr>
-        <w:t>://www.ncdc.noaa.gov/cag/statewide/mapping.</w:t>
+        <w:t>://www.ncdc.noaa.gov/cag/statewide/mapping</w:t>
+      </w:r>
+      <w:proofErr w:type="gramEnd"/>
+      <w:r>
+        <w:rPr>
+          <w:sz w:val="24"/>
+          <w:szCs w:val="24"/>
+        </w:rPr>
+        <w:t>.</w:t>
       </w:r>
     </w:p>
     <w:p>
@@ -21365,7 +22620,7 @@
           <w:numId w:val="1"/>
         </w:numPr>
       </w:pPr>
-      <w:bookmarkStart w:id="34" w:name="_Toc72007630"/>
+      <w:bookmarkStart w:id="34" w:name="_Toc72076935"/>
       <w:r>
         <w:lastRenderedPageBreak/>
         <w:t>Reflective Journals</w:t>
@@ -21377,7 +22632,7 @@
         <w:pStyle w:val="Heading3"/>
         <w:ind w:firstLine="720"/>
       </w:pPr>
-      <w:bookmarkStart w:id="35" w:name="_Toc72007631"/>
+      <w:bookmarkStart w:id="35" w:name="_Toc72076936"/>
       <w:r>
         <w:t>9.3.1</w:t>
       </w:r>
@@ -21399,78 +22654,38 @@
           <w:sz w:val="24"/>
           <w:szCs w:val="24"/>
         </w:rPr>
-        <w:t xml:space="preserve">Over the last month my idea has been approved and I have had a couple of meetings with my </w:t>
-      </w:r>
-      <w:r>
-        <w:rPr>
-          <w:sz w:val="24"/>
-          <w:szCs w:val="24"/>
-        </w:rPr>
-        <w:t>supervisor,</w:t>
-      </w:r>
-      <w:r>
-        <w:rPr>
-          <w:sz w:val="24"/>
-          <w:szCs w:val="24"/>
-        </w:rPr>
-        <w:t xml:space="preserve"> and he has given me some good tips on how to go about doing my project. I have also found what two datasets I am </w:t>
-      </w:r>
-      <w:r>
-        <w:rPr>
-          <w:sz w:val="24"/>
-          <w:szCs w:val="24"/>
-        </w:rPr>
-        <w:t>going to use for this study</w:t>
-      </w:r>
-      <w:r>
-        <w:rPr>
-          <w:sz w:val="24"/>
-          <w:szCs w:val="24"/>
-        </w:rPr>
-        <w:t xml:space="preserve">, and I have practiced using R Studio in the Data Application Development module. I feel a lot more confident using R Studio now for visualisations and to analyse the data. </w:t>
-      </w:r>
-    </w:p>
-    <w:p>
-      <w:pPr>
-        <w:rPr>
-          <w:sz w:val="24"/>
-          <w:szCs w:val="24"/>
-        </w:rPr>
-      </w:pPr>
-      <w:r>
-        <w:rPr>
-          <w:sz w:val="24"/>
-          <w:szCs w:val="24"/>
-        </w:rPr>
-        <w:t xml:space="preserve">Other than </w:t>
-      </w:r>
-      <w:r>
-        <w:rPr>
-          <w:sz w:val="24"/>
-          <w:szCs w:val="24"/>
-        </w:rPr>
-        <w:t>that,</w:t>
-      </w:r>
-      <w:r>
-        <w:rPr>
-          <w:sz w:val="24"/>
-          <w:szCs w:val="24"/>
-        </w:rPr>
-        <w:t xml:space="preserve"> I have still not got a chance to get a good start on the main software project as the </w:t>
-      </w:r>
-      <w:r>
-        <w:rPr>
-          <w:sz w:val="24"/>
-          <w:szCs w:val="24"/>
-        </w:rPr>
-        <w:t>workload</w:t>
-      </w:r>
-      <w:r>
-        <w:rPr>
-          <w:sz w:val="24"/>
-          <w:szCs w:val="24"/>
-        </w:rPr>
-        <w:t xml:space="preserve"> has been so intense, in the last month I have had 4 assignments due and an exam worth 50% of a module so this has not given me a real chance to start the main project as of yet. I have also been given another 2 assignments to do with 1 of them being due on the same day as the mid-point presentation for this module so I am worried as to how quickly I will be able to progress over the next month but hopefully I will be able to get enough work done at a good standard for both modules.</w:t>
+        <w:t xml:space="preserve">Over the last month my idea has been approved and I have had a couple of meetings with my supervisor, and he has given me some good tips on how to go about doing my project. I have also found what two datasets I am going to use for this study, and I have practiced using R Studio in the Data Application Development module. I feel a lot more confident using R Studio now for visualisations and to analyse the data. </w:t>
+      </w:r>
+    </w:p>
+    <w:p>
+      <w:pPr>
+        <w:rPr>
+          <w:sz w:val="24"/>
+          <w:szCs w:val="24"/>
+        </w:rPr>
+      </w:pPr>
+      <w:r>
+        <w:rPr>
+          <w:sz w:val="24"/>
+          <w:szCs w:val="24"/>
+        </w:rPr>
+        <w:t xml:space="preserve">Other than that, I have still not got a chance to get a good start on the main software project as the workload has been so intense, in the last month I have had 4 assignments due and an exam worth 50% of a module so this has not given me a real chance to start the main project </w:t>
+      </w:r>
+      <w:proofErr w:type="gramStart"/>
+      <w:r>
+        <w:rPr>
+          <w:sz w:val="24"/>
+          <w:szCs w:val="24"/>
+        </w:rPr>
+        <w:t>as of yet</w:t>
+      </w:r>
+      <w:proofErr w:type="gramEnd"/>
+      <w:r>
+        <w:rPr>
+          <w:sz w:val="24"/>
+          <w:szCs w:val="24"/>
+        </w:rPr>
+        <w:t>. I have also been given another 2 assignments to do with 1 of them being due on the same day as the mid-point presentation for this module so I am worried as to how quickly I will be able to progress over the next month but hopefully I will be able to get enough work done at a good standard for both modules.</w:t>
       </w:r>
     </w:p>
     <w:p>
@@ -21478,7 +22693,7 @@
         <w:pStyle w:val="Heading3"/>
         <w:ind w:firstLine="720"/>
       </w:pPr>
-      <w:bookmarkStart w:id="36" w:name="_Toc72007632"/>
+      <w:bookmarkStart w:id="36" w:name="_Toc72076937"/>
       <w:r>
         <w:t>9.3.2</w:t>
       </w:r>
@@ -21500,21 +22715,7 @@
           <w:sz w:val="24"/>
           <w:szCs w:val="24"/>
         </w:rPr>
-        <w:t xml:space="preserve">Over the last month the other assignments started to quieten </w:t>
-      </w:r>
-      <w:r>
-        <w:rPr>
-          <w:sz w:val="24"/>
-          <w:szCs w:val="24"/>
-        </w:rPr>
-        <w:t>down,</w:t>
-      </w:r>
-      <w:r>
-        <w:rPr>
-          <w:sz w:val="24"/>
-          <w:szCs w:val="24"/>
-        </w:rPr>
-        <w:t xml:space="preserve"> and I finally had the time to get a proper start to my project. I was quite happy with the amount I submitted for my mid-point that was due on the 22nd of December, some of the things I got done were:</w:t>
+        <w:t>Over the last month the other assignments started to quieten down, and I finally had the time to get a proper start to my project. I was quite happy with the amount I submitted for my mid-point that was due on the 22nd of December, some of the things I got done were:</w:t>
       </w:r>
     </w:p>
     <w:p>
@@ -21741,7 +22942,7 @@
         <w:pStyle w:val="Heading3"/>
         <w:ind w:firstLine="720"/>
       </w:pPr>
-      <w:bookmarkStart w:id="37" w:name="_Toc72007633"/>
+      <w:bookmarkStart w:id="37" w:name="_Toc72076938"/>
       <w:r>
         <w:t>9.3.3</w:t>
       </w:r>
@@ -21863,7 +23064,7 @@
         <w:pStyle w:val="Heading3"/>
         <w:ind w:firstLine="720"/>
       </w:pPr>
-      <w:bookmarkStart w:id="38" w:name="_Toc72007634"/>
+      <w:bookmarkStart w:id="38" w:name="_Toc72076939"/>
       <w:r>
         <w:t>9.3.4</w:t>
       </w:r>
@@ -21992,7 +23193,7 @@
         <w:pStyle w:val="Heading3"/>
         <w:ind w:firstLine="720"/>
       </w:pPr>
-      <w:bookmarkStart w:id="39" w:name="_Toc72007635"/>
+      <w:bookmarkStart w:id="39" w:name="_Toc72076940"/>
       <w:r>
         <w:t>9.3.5</w:t>
       </w:r>
@@ -22014,21 +23215,23 @@
           <w:sz w:val="24"/>
           <w:szCs w:val="24"/>
         </w:rPr>
-        <w:t xml:space="preserve">This month all of the data mining techniques that were carried out in RStudio which were K-means clustering, linear regression, </w:t>
-      </w:r>
-      <w:r>
-        <w:rPr>
-          <w:sz w:val="24"/>
-          <w:szCs w:val="24"/>
-        </w:rPr>
-        <w:t xml:space="preserve">and the interactive maps </w:t>
-      </w:r>
-      <w:r>
-        <w:rPr>
-          <w:sz w:val="24"/>
-          <w:szCs w:val="24"/>
-        </w:rPr>
-        <w:t xml:space="preserve">were finalised, and a Shapiro-Wilk normality test was also conducted to determine if the data was normally distributed or not. The reason this test was carried out </w:t>
+        <w:t xml:space="preserve">This month </w:t>
+      </w:r>
+      <w:proofErr w:type="gramStart"/>
+      <w:r>
+        <w:rPr>
+          <w:sz w:val="24"/>
+          <w:szCs w:val="24"/>
+        </w:rPr>
+        <w:t>all of</w:t>
+      </w:r>
+      <w:proofErr w:type="gramEnd"/>
+      <w:r>
+        <w:rPr>
+          <w:sz w:val="24"/>
+          <w:szCs w:val="24"/>
+        </w:rPr>
+        <w:t xml:space="preserve"> the data mining techniques that were carried out in RStudio which were K-means clustering, linear regression, and the interactive maps were finalised, and a Shapiro-Wilk normality test was also conducted to determine if the data was normally distributed or not. The reason this test was carried out </w:t>
       </w:r>
       <w:r>
         <w:rPr>
@@ -22079,7 +23282,23 @@
           <w:sz w:val="24"/>
           <w:szCs w:val="24"/>
         </w:rPr>
-        <w:t>Next month I plan to conduct a time series analysis in SPSS to try and predict the future number of cases, and I also plan to create an interactive dashboard in Tableau which contains various different graphs and plots.</w:t>
+        <w:t xml:space="preserve">Next month I plan to conduct a time series analysis in SPSS to try and predict the future number of cases, and I also plan to create an interactive dashboard in Tableau which contains </w:t>
+      </w:r>
+      <w:proofErr w:type="gramStart"/>
+      <w:r>
+        <w:rPr>
+          <w:sz w:val="24"/>
+          <w:szCs w:val="24"/>
+        </w:rPr>
+        <w:t>various different</w:t>
+      </w:r>
+      <w:proofErr w:type="gramEnd"/>
+      <w:r>
+        <w:rPr>
+          <w:sz w:val="24"/>
+          <w:szCs w:val="24"/>
+        </w:rPr>
+        <w:t xml:space="preserve"> graphs and plots.</w:t>
       </w:r>
     </w:p>
     <w:p>
@@ -22087,7 +23306,7 @@
         <w:pStyle w:val="Heading3"/>
         <w:ind w:firstLine="720"/>
       </w:pPr>
-      <w:bookmarkStart w:id="40" w:name="_Toc72007636"/>
+      <w:bookmarkStart w:id="40" w:name="_Toc72076941"/>
       <w:r>
         <w:t>9.3.6</w:t>
       </w:r>
@@ -22109,7 +23328,55 @@
           <w:sz w:val="24"/>
           <w:szCs w:val="24"/>
         </w:rPr>
-        <w:t xml:space="preserve">This month the time series analysis was conducted in SPSS to try and predict future case numbers in three different states. All of this data was then added to the report and analysed. I also created the interactive dashboard in Tableau that contains graphs and plots to help viewer better understand the data. All that is left to do now is complete and finalise the document and create the showcase poster. Once both of these are done, I can then submit the final artefacts. Once the final artefacts are submitted the final thing I have to do is record my presentation. </w:t>
+        <w:t xml:space="preserve">This month the time series analysis was conducted in SPSS to try and predict future case numbers in three different states. </w:t>
+      </w:r>
+      <w:proofErr w:type="gramStart"/>
+      <w:r>
+        <w:rPr>
+          <w:sz w:val="24"/>
+          <w:szCs w:val="24"/>
+        </w:rPr>
+        <w:t>All of</w:t>
+      </w:r>
+      <w:proofErr w:type="gramEnd"/>
+      <w:r>
+        <w:rPr>
+          <w:sz w:val="24"/>
+          <w:szCs w:val="24"/>
+        </w:rPr>
+        <w:t xml:space="preserve"> this data was then added to the report and analysed. I also created the interactive dashboard in Tableau that contains graphs and plots to help viewer better understand the data. All that is left to do now is complete and finalise the document and create the showcase poster. Once </w:t>
+      </w:r>
+      <w:proofErr w:type="gramStart"/>
+      <w:r>
+        <w:rPr>
+          <w:sz w:val="24"/>
+          <w:szCs w:val="24"/>
+        </w:rPr>
+        <w:t>both of these</w:t>
+      </w:r>
+      <w:proofErr w:type="gramEnd"/>
+      <w:r>
+        <w:rPr>
+          <w:sz w:val="24"/>
+          <w:szCs w:val="24"/>
+        </w:rPr>
+        <w:t xml:space="preserve"> are done, I can then submit the final artefacts. Once the final artefacts are submitted the final </w:t>
+      </w:r>
+      <w:proofErr w:type="gramStart"/>
+      <w:r>
+        <w:rPr>
+          <w:sz w:val="24"/>
+          <w:szCs w:val="24"/>
+        </w:rPr>
+        <w:t>thing</w:t>
+      </w:r>
+      <w:proofErr w:type="gramEnd"/>
+      <w:r>
+        <w:rPr>
+          <w:sz w:val="24"/>
+          <w:szCs w:val="24"/>
+        </w:rPr>
+        <w:t xml:space="preserve"> I have to do is record my presentation. </w:t>
       </w:r>
     </w:p>
     <w:p/>
@@ -23368,15 +24635,6 @@
 </file>
 
 <file path=customXml/item1.xml><?xml version="1.0" encoding="utf-8"?>
-<?mso-contentType ?>
-<FormTemplates xmlns="http://schemas.microsoft.com/sharepoint/v3/contenttype/forms">
-  <Display>DocumentLibraryForm</Display>
-  <Edit>DocumentLibraryForm</Edit>
-  <New>DocumentLibraryForm</New>
-</FormTemplates>
-</file>
-
-<file path=customXml/item2.xml><?xml version="1.0" encoding="utf-8"?>
 <p:properties xmlns:p="http://schemas.microsoft.com/office/2006/metadata/properties" xmlns:xsi="http://www.w3.org/2001/XMLSchema-instance" xmlns:pc="http://schemas.microsoft.com/office/infopath/2007/PartnerControls">
   <documentManagement>
     <Teams_Channel_Section_Location xmlns="ac56161a-35a2-4bac-99b6-8739237dc4f6" xsi:nil="true"/>
@@ -23428,7 +24686,20 @@
 </p:properties>
 </file>
 
+<file path=customXml/item2.xml><?xml version="1.0" encoding="utf-8"?>
+<?mso-contentType ?>
+<FormTemplates xmlns="http://schemas.microsoft.com/sharepoint/v3/contenttype/forms">
+  <Display>DocumentLibraryForm</Display>
+  <Edit>DocumentLibraryForm</Edit>
+  <New>DocumentLibraryForm</New>
+</FormTemplates>
+</file>
+
 <file path=customXml/item3.xml><?xml version="1.0" encoding="utf-8"?>
+<b:Sources xmlns:b="http://schemas.openxmlformats.org/officeDocument/2006/bibliography" xmlns="http://schemas.openxmlformats.org/officeDocument/2006/bibliography" SelectedStyle="\HarvardAnglia2008OfficeOnline.xsl" StyleName="Harvard - Anglia" Version="2008"/>
+</file>
+
+<file path=customXml/item4.xml><?xml version="1.0" encoding="utf-8"?>
 <ct:contentTypeSchema xmlns:ct="http://schemas.microsoft.com/office/2006/metadata/contentType" xmlns:ma="http://schemas.microsoft.com/office/2006/metadata/properties/metaAttributes" ct:_="" ma:_="" ma:contentTypeName="Document" ma:contentTypeID="0x0101003EE04D916D7611488AA759BAA9A37716" ma:contentTypeVersion="34" ma:contentTypeDescription="Create a new document." ma:contentTypeScope="" ma:versionID="da43fd5ae1f7ae53ffd28d894363bfb4">
   <xsd:schema xmlns:xsd="http://www.w3.org/2001/XMLSchema" xmlns:xs="http://www.w3.org/2001/XMLSchema" xmlns:p="http://schemas.microsoft.com/office/2006/metadata/properties" xmlns:ns3="05ee331b-510f-4173-a5cc-a06d55a316fd" xmlns:ns4="ac56161a-35a2-4bac-99b6-8739237dc4f6" targetNamespace="http://schemas.microsoft.com/office/2006/metadata/properties" ma:root="true" ma:fieldsID="0e753ad016b352eaafbd0268c41c2a23" ns3:_="" ns4:_="">
     <xsd:import namespace="05ee331b-510f-4173-a5cc-a06d55a316fd"/>
@@ -23845,19 +25116,7 @@
 </ct:contentTypeSchema>
 </file>
 
-<file path=customXml/item4.xml><?xml version="1.0" encoding="utf-8"?>
-<b:Sources xmlns:b="http://schemas.openxmlformats.org/officeDocument/2006/bibliography" xmlns="http://schemas.openxmlformats.org/officeDocument/2006/bibliography" SelectedStyle="\HarvardAnglia2008OfficeOnline.xsl" StyleName="Harvard - Anglia" Version="2008"/>
-</file>
-
 <file path=customXml/itemProps1.xml><?xml version="1.0" encoding="utf-8"?>
-<ds:datastoreItem xmlns:ds="http://schemas.openxmlformats.org/officeDocument/2006/customXml" ds:itemID="{9B975280-634C-49AE-9293-B75FDC4277EB}">
-  <ds:schemaRefs>
-    <ds:schemaRef ds:uri="http://schemas.microsoft.com/sharepoint/v3/contenttype/forms"/>
-  </ds:schemaRefs>
-</ds:datastoreItem>
-</file>
-
-<file path=customXml/itemProps2.xml><?xml version="1.0" encoding="utf-8"?>
 <ds:datastoreItem xmlns:ds="http://schemas.openxmlformats.org/officeDocument/2006/customXml" ds:itemID="{5C51FF54-1CBD-43E8-9B2A-B56F20CDF09A}">
   <ds:schemaRefs>
     <ds:schemaRef ds:uri="http://schemas.microsoft.com/office/2006/metadata/properties"/>
@@ -23867,7 +25126,23 @@
 </ds:datastoreItem>
 </file>
 
+<file path=customXml/itemProps2.xml><?xml version="1.0" encoding="utf-8"?>
+<ds:datastoreItem xmlns:ds="http://schemas.openxmlformats.org/officeDocument/2006/customXml" ds:itemID="{9B975280-634C-49AE-9293-B75FDC4277EB}">
+  <ds:schemaRefs>
+    <ds:schemaRef ds:uri="http://schemas.microsoft.com/sharepoint/v3/contenttype/forms"/>
+  </ds:schemaRefs>
+</ds:datastoreItem>
+</file>
+
 <file path=customXml/itemProps3.xml><?xml version="1.0" encoding="utf-8"?>
+<ds:datastoreItem xmlns:ds="http://schemas.openxmlformats.org/officeDocument/2006/customXml" ds:itemID="{446BB372-444E-4855-9498-5E7E1DE9643F}">
+  <ds:schemaRefs>
+    <ds:schemaRef ds:uri="http://schemas.openxmlformats.org/officeDocument/2006/bibliography"/>
+  </ds:schemaRefs>
+</ds:datastoreItem>
+</file>
+
+<file path=customXml/itemProps4.xml><?xml version="1.0" encoding="utf-8"?>
 <ds:datastoreItem xmlns:ds="http://schemas.openxmlformats.org/officeDocument/2006/customXml" ds:itemID="{3B693098-FF00-4095-9757-18FD92BDA8E2}">
   <ds:schemaRefs>
     <ds:schemaRef ds:uri="http://schemas.microsoft.com/office/2006/metadata/contentType"/>
@@ -23884,12 +25159,4 @@
     <ds:schemaRef ds:uri="http://schemas.microsoft.com/internal/obd"/>
   </ds:schemaRefs>
 </ds:datastoreItem>
-</file>
-
-<file path=customXml/itemProps4.xml><?xml version="1.0" encoding="utf-8"?>
-<ds:datastoreItem xmlns:ds="http://schemas.openxmlformats.org/officeDocument/2006/customXml" ds:itemID="{446BB372-444E-4855-9498-5E7E1DE9643F}">
-  <ds:schemaRefs>
-    <ds:schemaRef ds:uri="http://schemas.openxmlformats.org/officeDocument/2006/bibliography"/>
-  </ds:schemaRefs>
-</ds:datastoreItem>
 </file>